--- a/移动云/产品认证测试报告模板.docx
+++ b/移动云/产品认证测试报告模板.docx
@@ -3474,7 +3474,131 @@
           <w:p>
             <w:pPr>
               <w:widowControl/>
-              <w:ind w:firstLineChars="200" w:firstLine="480"/>
+              <w:jc w:val="left"/>
+              <w:rPr>
+                <w:kern w:val="0"/>
+                <w:sz w:val="24"/>
+                <w:szCs w:val="24"/>
+              </w:rPr>
+            </w:pPr>
+            <w:r>
+              <w:rPr>
+                <w:rFonts w:hint="eastAsia"/>
+              </w:rPr>
+              <w:t xml:space="preserve">Klustron </w:t>
+            </w:r>
+            <w:r>
+              <w:rPr>
+                <w:rFonts w:hint="eastAsia"/>
+              </w:rPr>
+              <w:t>是一款高性能</w:t>
+            </w:r>
+            <w:r>
+              <w:rPr>
+                <w:rFonts w:hint="eastAsia"/>
+              </w:rPr>
+              <w:t xml:space="preserve">  HTAP(OLTP + OLAP) </w:t>
+            </w:r>
+            <w:r>
+              <w:rPr>
+                <w:rFonts w:hint="eastAsia"/>
+              </w:rPr>
+              <w:t>分布式数据库，支持自动不停服的水平弹性伸缩和金融级高可用能力；支持自动的数据</w:t>
+            </w:r>
+            <w:r>
+              <w:rPr>
+                <w:rFonts w:hint="eastAsia"/>
+              </w:rPr>
+              <w:t>sharding</w:t>
+            </w:r>
+            <w:r>
+              <w:rPr>
+                <w:rFonts w:hint="eastAsia"/>
+              </w:rPr>
+              <w:t>；支持完整的</w:t>
+            </w:r>
+            <w:r>
+              <w:rPr>
+                <w:rFonts w:hint="eastAsia"/>
+              </w:rPr>
+              <w:t>SQL</w:t>
+            </w:r>
+            <w:r>
+              <w:rPr>
+                <w:rFonts w:hint="eastAsia"/>
+              </w:rPr>
+              <w:t>标准以及</w:t>
+            </w:r>
+            <w:r>
+              <w:rPr>
+                <w:rFonts w:hint="eastAsia"/>
+              </w:rPr>
+              <w:t>MySQL</w:t>
+            </w:r>
+            <w:r>
+              <w:rPr>
+                <w:rFonts w:hint="eastAsia"/>
+              </w:rPr>
+              <w:t>和</w:t>
+            </w:r>
+            <w:r>
+              <w:rPr>
+                <w:rFonts w:hint="eastAsia"/>
+              </w:rPr>
+              <w:t>PostgreSQL</w:t>
+            </w:r>
+            <w:r>
+              <w:rPr>
+                <w:rFonts w:hint="eastAsia"/>
+              </w:rPr>
+              <w:t>两种连接协议及其</w:t>
+            </w:r>
+            <w:r>
+              <w:rPr>
+                <w:rFonts w:hint="eastAsia"/>
+              </w:rPr>
+              <w:t>SQL</w:t>
+            </w:r>
+            <w:r>
+              <w:rPr>
+                <w:rFonts w:hint="eastAsia"/>
+              </w:rPr>
+              <w:t>语法；支持完备的高级数据库功能，包括存储过程、触发器、视图、物化视图、表级约束、</w:t>
+            </w:r>
+            <w:r>
+              <w:rPr>
+                <w:rFonts w:hint="eastAsia"/>
+              </w:rPr>
+              <w:t>domain</w:t>
+            </w:r>
+            <w:r>
+              <w:rPr>
+                <w:rFonts w:hint="eastAsia"/>
+              </w:rPr>
+              <w:t>、自定义</w:t>
+            </w:r>
+            <w:r>
+              <w:rPr>
+                <w:rFonts w:hint="eastAsia"/>
+              </w:rPr>
+              <w:t>operator</w:t>
+            </w:r>
+            <w:r>
+              <w:rPr>
+                <w:rFonts w:hint="eastAsia"/>
+              </w:rPr>
+              <w:t>和数据类型等；支持数据存储和传输加密和多层级访问控制规则</w:t>
+            </w:r>
+            <w:r>
+              <w:rPr>
+                <w:rFonts w:hint="eastAsia"/>
+              </w:rPr>
+              <w:t>.</w:t>
+            </w:r>
+          </w:p>
+          <w:p>
+            <w:pPr>
+              <w:widowControl/>
               <w:jc w:val="left"/>
               <w:rPr>
                 <w:rFonts w:ascii="宋体" w:hAnsi="宋体" w:cs="宋体"/>
@@ -3483,15 +3607,6 @@
                 <w:szCs w:val="24"/>
               </w:rPr>
             </w:pPr>
-            <w:r>
-              <w:rPr>
-                <w:rFonts w:ascii="宋体" w:hAnsi="宋体" w:cs="宋体" w:hint="eastAsia"/>
-                <w:kern w:val="0"/>
-                <w:sz w:val="24"/>
-                <w:szCs w:val="24"/>
-              </w:rPr>
-              <w:t>Klustron 用于存储、管理和利用海量数据，实现高性能事务处理和数据读写；支持自动不停服水平弹性伸缩；节点和网络故障时可以保持服务持续，数据不丢不乱；兼容各类 SQL 应用软件和 Web 系统。</w:t>
-            </w:r>
           </w:p>
         </w:tc>
       </w:tr>
@@ -3538,7 +3653,6 @@
           <w:p>
             <w:pPr>
               <w:widowControl/>
-              <w:ind w:firstLineChars="200" w:firstLine="480"/>
               <w:jc w:val="left"/>
               <w:rPr>
                 <w:rFonts w:ascii="宋体" w:hAnsi="宋体" w:cs="宋体"/>
@@ -3554,7 +3668,407 @@
                 <w:sz w:val="24"/>
                 <w:szCs w:val="24"/>
               </w:rPr>
-              <w:t>提供数据库服务</w:t>
+              <w:t>主要功能</w:t>
+            </w:r>
+            <w:r>
+              <w:rPr>
+                <w:rFonts w:ascii="宋体" w:hAnsi="宋体" w:cs="宋体" w:hint="eastAsia"/>
+                <w:kern w:val="0"/>
+                <w:sz w:val="24"/>
+                <w:szCs w:val="24"/>
+              </w:rPr>
+              <w:t>:</w:t>
+            </w:r>
+          </w:p>
+          <w:p>
+            <w:pPr>
+              <w:widowControl/>
+              <w:jc w:val="left"/>
+              <w:rPr>
+                <w:rFonts w:ascii="宋体" w:hAnsi="宋体" w:cs="宋体" w:hint="eastAsia"/>
+                <w:kern w:val="0"/>
+                <w:sz w:val="24"/>
+                <w:szCs w:val="24"/>
+              </w:rPr>
+            </w:pPr>
+            <w:r>
+              <w:rPr>
+                <w:rFonts w:ascii="宋体" w:hAnsi="宋体" w:cs="宋体" w:hint="eastAsia"/>
+                <w:kern w:val="0"/>
+                <w:sz w:val="24"/>
+                <w:szCs w:val="24"/>
+              </w:rPr>
+              <w:t>兼容PostgreSQL&amp;MySQL连接协议</w:t>
+            </w:r>
+          </w:p>
+          <w:p>
+            <w:pPr>
+              <w:widowControl/>
+              <w:jc w:val="left"/>
+              <w:rPr>
+                <w:rFonts w:ascii="宋体" w:hAnsi="宋体" w:cs="宋体" w:hint="eastAsia"/>
+                <w:kern w:val="0"/>
+                <w:sz w:val="24"/>
+                <w:szCs w:val="24"/>
+              </w:rPr>
+            </w:pPr>
+            <w:r>
+              <w:rPr>
+                <w:rFonts w:ascii="宋体" w:hAnsi="宋体" w:cs="宋体" w:hint="eastAsia"/>
+                <w:kern w:val="0"/>
+                <w:sz w:val="24"/>
+                <w:szCs w:val="24"/>
+              </w:rPr>
+              <w:t>数据安全</w:t>
+            </w:r>
+          </w:p>
+          <w:p>
+            <w:pPr>
+              <w:widowControl/>
+              <w:jc w:val="left"/>
+              <w:rPr>
+                <w:rFonts w:ascii="宋体" w:hAnsi="宋体" w:cs="宋体" w:hint="eastAsia"/>
+                <w:kern w:val="0"/>
+                <w:sz w:val="24"/>
+                <w:szCs w:val="24"/>
+              </w:rPr>
+            </w:pPr>
+            <w:r>
+              <w:rPr>
+                <w:rFonts w:ascii="宋体" w:hAnsi="宋体" w:cs="宋体" w:hint="eastAsia"/>
+                <w:kern w:val="0"/>
+                <w:sz w:val="24"/>
+                <w:szCs w:val="24"/>
+              </w:rPr>
+              <w:t>读写分离</w:t>
+            </w:r>
+          </w:p>
+          <w:p>
+            <w:pPr>
+              <w:widowControl/>
+              <w:jc w:val="left"/>
+              <w:rPr>
+                <w:rFonts w:ascii="宋体" w:hAnsi="宋体" w:cs="宋体" w:hint="eastAsia"/>
+                <w:kern w:val="0"/>
+                <w:sz w:val="24"/>
+                <w:szCs w:val="24"/>
+              </w:rPr>
+            </w:pPr>
+            <w:r>
+              <w:rPr>
+                <w:rFonts w:ascii="宋体" w:hAnsi="宋体" w:cs="宋体" w:hint="eastAsia"/>
+                <w:kern w:val="0"/>
+                <w:sz w:val="24"/>
+                <w:szCs w:val="24"/>
+              </w:rPr>
+              <w:t>高可用,高性能,查询优化</w:t>
+            </w:r>
+          </w:p>
+          <w:p>
+            <w:pPr>
+              <w:widowControl/>
+              <w:jc w:val="left"/>
+              <w:rPr>
+                <w:rFonts w:ascii="宋体" w:hAnsi="宋体" w:cs="宋体" w:hint="eastAsia"/>
+                <w:kern w:val="0"/>
+                <w:sz w:val="24"/>
+                <w:szCs w:val="24"/>
+              </w:rPr>
+            </w:pPr>
+            <w:r>
+              <w:rPr>
+                <w:rFonts w:ascii="宋体" w:hAnsi="宋体" w:cs="宋体" w:hint="eastAsia"/>
+                <w:kern w:val="0"/>
+                <w:sz w:val="24"/>
+                <w:szCs w:val="24"/>
+              </w:rPr>
+              <w:t>OLTP事务并发控制</w:t>
+            </w:r>
+          </w:p>
+          <w:p>
+            <w:pPr>
+              <w:widowControl/>
+              <w:jc w:val="left"/>
+              <w:rPr>
+                <w:rFonts w:ascii="宋体" w:hAnsi="宋体" w:cs="宋体" w:hint="eastAsia"/>
+                <w:kern w:val="0"/>
+                <w:sz w:val="24"/>
+                <w:szCs w:val="24"/>
+              </w:rPr>
+            </w:pPr>
+            <w:r>
+              <w:rPr>
+                <w:rFonts w:ascii="宋体" w:hAnsi="宋体" w:cs="宋体" w:hint="eastAsia"/>
+                <w:kern w:val="0"/>
+                <w:sz w:val="24"/>
+                <w:szCs w:val="24"/>
+              </w:rPr>
+              <w:t>OLAP查询分析</w:t>
+            </w:r>
+          </w:p>
+          <w:p>
+            <w:pPr>
+              <w:widowControl/>
+              <w:jc w:val="left"/>
+              <w:rPr>
+                <w:rFonts w:ascii="宋体" w:hAnsi="宋体" w:cs="宋体" w:hint="eastAsia"/>
+                <w:kern w:val="0"/>
+                <w:sz w:val="24"/>
+                <w:szCs w:val="24"/>
+              </w:rPr>
+            </w:pPr>
+            <w:r>
+              <w:rPr>
+                <w:rFonts w:ascii="宋体" w:hAnsi="宋体" w:cs="宋体" w:hint="eastAsia"/>
+                <w:kern w:val="0"/>
+                <w:sz w:val="24"/>
+                <w:szCs w:val="24"/>
+              </w:rPr>
+              <w:t>数据分片</w:t>
+            </w:r>
+          </w:p>
+          <w:p>
+            <w:pPr>
+              <w:widowControl/>
+              <w:jc w:val="left"/>
+              <w:rPr>
+                <w:rFonts w:ascii="宋体" w:hAnsi="宋体" w:cs="宋体" w:hint="eastAsia"/>
+                <w:kern w:val="0"/>
+                <w:sz w:val="24"/>
+                <w:szCs w:val="24"/>
+              </w:rPr>
+            </w:pPr>
+            <w:r>
+              <w:rPr>
+                <w:rFonts w:ascii="宋体" w:hAnsi="宋体" w:cs="宋体" w:hint="eastAsia"/>
+                <w:kern w:val="0"/>
+                <w:sz w:val="24"/>
+                <w:szCs w:val="24"/>
+              </w:rPr>
+              <w:t>数据备份和恢复</w:t>
+            </w:r>
+          </w:p>
+          <w:p>
+            <w:pPr>
+              <w:widowControl/>
+              <w:jc w:val="left"/>
+              <w:rPr>
+                <w:rFonts w:ascii="宋体" w:hAnsi="宋体" w:cs="宋体"/>
+                <w:kern w:val="0"/>
+                <w:sz w:val="24"/>
+                <w:szCs w:val="24"/>
+              </w:rPr>
+            </w:pPr>
+            <w:r>
+              <w:rPr>
+                <w:rFonts w:ascii="宋体" w:hAnsi="宋体" w:cs="宋体" w:hint="eastAsia"/>
+                <w:kern w:val="0"/>
+                <w:sz w:val="24"/>
+                <w:szCs w:val="24"/>
+              </w:rPr>
+              <w:t>XPanel 图形化集群管理</w:t>
+            </w:r>
+          </w:p>
+          <w:p>
+            <w:pPr>
+              <w:widowControl/>
+              <w:jc w:val="left"/>
+              <w:rPr>
+                <w:rFonts w:ascii="宋体" w:hAnsi="宋体" w:cs="宋体"/>
+                <w:kern w:val="0"/>
+                <w:sz w:val="24"/>
+                <w:szCs w:val="24"/>
+              </w:rPr>
+            </w:pPr>
+          </w:p>
+          <w:p>
+            <w:pPr>
+              <w:widowControl/>
+              <w:jc w:val="left"/>
+              <w:rPr>
+                <w:rFonts w:ascii="宋体" w:hAnsi="宋体" w:cs="宋体" w:hint="eastAsia"/>
+                <w:kern w:val="0"/>
+                <w:sz w:val="24"/>
+                <w:szCs w:val="24"/>
+              </w:rPr>
+            </w:pPr>
+            <w:r>
+              <w:rPr>
+                <w:rFonts w:ascii="宋体" w:hAnsi="宋体" w:cs="宋体" w:hint="eastAsia"/>
+                <w:kern w:val="0"/>
+                <w:sz w:val="24"/>
+                <w:szCs w:val="24"/>
+              </w:rPr>
+              <w:t>指标:</w:t>
+            </w:r>
+          </w:p>
+          <w:p>
+            <w:pPr>
+              <w:widowControl/>
+              <w:jc w:val="left"/>
+              <w:rPr>
+                <w:rFonts w:ascii="宋体" w:hAnsi="宋体" w:cs="宋体" w:hint="eastAsia"/>
+                <w:kern w:val="0"/>
+                <w:sz w:val="24"/>
+                <w:szCs w:val="24"/>
+              </w:rPr>
+            </w:pPr>
+            <w:r>
+              <w:rPr>
+                <w:rFonts w:ascii="宋体" w:hAnsi="宋体" w:cs="宋体" w:hint="eastAsia"/>
+                <w:kern w:val="0"/>
+                <w:sz w:val="24"/>
+                <w:szCs w:val="24"/>
+              </w:rPr>
+              <w:t>兼容性</w:t>
+            </w:r>
+          </w:p>
+          <w:p>
+            <w:pPr>
+              <w:widowControl/>
+              <w:jc w:val="left"/>
+              <w:rPr>
+                <w:rFonts w:ascii="宋体" w:hAnsi="宋体" w:cs="宋体" w:hint="eastAsia"/>
+                <w:kern w:val="0"/>
+                <w:sz w:val="24"/>
+                <w:szCs w:val="24"/>
+              </w:rPr>
+            </w:pPr>
+            <w:r>
+              <w:rPr>
+                <w:rFonts w:ascii="宋体" w:hAnsi="宋体" w:cs="宋体" w:hint="eastAsia"/>
+                <w:kern w:val="0"/>
+                <w:sz w:val="24"/>
+                <w:szCs w:val="24"/>
+              </w:rPr>
+              <w:t>吞吐量</w:t>
+            </w:r>
+          </w:p>
+          <w:p>
+            <w:pPr>
+              <w:widowControl/>
+              <w:jc w:val="left"/>
+              <w:rPr>
+                <w:rFonts w:ascii="宋体" w:hAnsi="宋体" w:cs="宋体" w:hint="eastAsia"/>
+                <w:kern w:val="0"/>
+                <w:sz w:val="24"/>
+                <w:szCs w:val="24"/>
+              </w:rPr>
+            </w:pPr>
+            <w:r>
+              <w:rPr>
+                <w:rFonts w:ascii="宋体" w:hAnsi="宋体" w:cs="宋体" w:hint="eastAsia"/>
+                <w:kern w:val="0"/>
+                <w:sz w:val="24"/>
+                <w:szCs w:val="24"/>
+              </w:rPr>
+              <w:t>响应时间</w:t>
+            </w:r>
+          </w:p>
+          <w:p>
+            <w:pPr>
+              <w:widowControl/>
+              <w:jc w:val="left"/>
+              <w:rPr>
+                <w:rFonts w:ascii="宋体" w:hAnsi="宋体" w:cs="宋体" w:hint="eastAsia"/>
+                <w:kern w:val="0"/>
+                <w:sz w:val="24"/>
+                <w:szCs w:val="24"/>
+              </w:rPr>
+            </w:pPr>
+            <w:r>
+              <w:rPr>
+                <w:rFonts w:ascii="宋体" w:hAnsi="宋体" w:cs="宋体" w:hint="eastAsia"/>
+                <w:kern w:val="0"/>
+                <w:sz w:val="24"/>
+                <w:szCs w:val="24"/>
+              </w:rPr>
+              <w:t xml:space="preserve">并发性 </w:t>
+            </w:r>
+          </w:p>
+          <w:p>
+            <w:pPr>
+              <w:widowControl/>
+              <w:jc w:val="left"/>
+              <w:rPr>
+                <w:rFonts w:ascii="宋体" w:hAnsi="宋体" w:cs="宋体" w:hint="eastAsia"/>
+                <w:kern w:val="0"/>
+                <w:sz w:val="24"/>
+                <w:szCs w:val="24"/>
+              </w:rPr>
+            </w:pPr>
+            <w:r>
+              <w:rPr>
+                <w:rFonts w:ascii="宋体" w:hAnsi="宋体" w:cs="宋体" w:hint="eastAsia"/>
+                <w:kern w:val="0"/>
+                <w:sz w:val="24"/>
+                <w:szCs w:val="24"/>
+              </w:rPr>
+              <w:t>存储容量</w:t>
+            </w:r>
+          </w:p>
+          <w:p>
+            <w:pPr>
+              <w:widowControl/>
+              <w:jc w:val="left"/>
+              <w:rPr>
+                <w:rFonts w:ascii="宋体" w:hAnsi="宋体" w:cs="宋体" w:hint="eastAsia"/>
+                <w:kern w:val="0"/>
+                <w:sz w:val="24"/>
+                <w:szCs w:val="24"/>
+              </w:rPr>
+            </w:pPr>
+            <w:r>
+              <w:rPr>
+                <w:rFonts w:ascii="宋体" w:hAnsi="宋体" w:cs="宋体" w:hint="eastAsia"/>
+                <w:kern w:val="0"/>
+                <w:sz w:val="24"/>
+                <w:szCs w:val="24"/>
+              </w:rPr>
+              <w:t>可用性</w:t>
+            </w:r>
+          </w:p>
+          <w:p>
+            <w:pPr>
+              <w:widowControl/>
+              <w:jc w:val="left"/>
+              <w:rPr>
+                <w:rFonts w:ascii="宋体" w:hAnsi="宋体" w:cs="宋体" w:hint="eastAsia"/>
+                <w:kern w:val="0"/>
+                <w:sz w:val="24"/>
+                <w:szCs w:val="24"/>
+              </w:rPr>
+            </w:pPr>
+            <w:r>
+              <w:rPr>
+                <w:rFonts w:ascii="宋体" w:hAnsi="宋体" w:cs="宋体" w:hint="eastAsia"/>
+                <w:kern w:val="0"/>
+                <w:sz w:val="24"/>
+                <w:szCs w:val="24"/>
+              </w:rPr>
+              <w:t xml:space="preserve">扩展性 </w:t>
+            </w:r>
+          </w:p>
+          <w:p>
+            <w:pPr>
+              <w:widowControl/>
+              <w:jc w:val="left"/>
+              <w:rPr>
+                <w:rFonts w:ascii="宋体" w:hAnsi="宋体" w:cs="宋体" w:hint="eastAsia"/>
+                <w:kern w:val="0"/>
+                <w:sz w:val="24"/>
+                <w:szCs w:val="24"/>
+              </w:rPr>
+            </w:pPr>
+            <w:r>
+              <w:rPr>
+                <w:rFonts w:ascii="宋体" w:hAnsi="宋体" w:cs="宋体" w:hint="eastAsia"/>
+                <w:kern w:val="0"/>
+                <w:sz w:val="24"/>
+                <w:szCs w:val="24"/>
+              </w:rPr>
+              <w:lastRenderedPageBreak/>
+              <w:t>安全性</w:t>
             </w:r>
           </w:p>
         </w:tc>
@@ -3907,7 +4421,6 @@
         <w:rPr>
           <w:rFonts w:hint="eastAsia"/>
         </w:rPr>
-        <w:lastRenderedPageBreak/>
         <w:t>测试方法</w:t>
       </w:r>
       <w:bookmarkEnd w:id="63"/>
@@ -4064,7 +4577,6 @@
       <w:pPr>
         <w:jc w:val="center"/>
         <w:rPr>
-          <w:rFonts w:hint="eastAsia"/>
           <w:sz w:val="28"/>
           <w:szCs w:val="32"/>
         </w:rPr>
@@ -4273,6 +4785,7 @@
                 <w:bCs/>
                 <w:color w:val="000000"/>
               </w:rPr>
+              <w:lastRenderedPageBreak/>
               <w:t>测试用例</w:t>
             </w:r>
           </w:p>
@@ -4720,2320 +5233,6 @@
           <w:rFonts w:hint="eastAsia"/>
         </w:rPr>
         <w:t>DDL</w:t>
-      </w:r>
-      <w:r>
-        <w:rPr>
-          <w:rFonts w:hint="eastAsia"/>
-        </w:rPr>
-        <w:t>功能测试</w:t>
-      </w:r>
-    </w:p>
-    <w:p>
-      <w:pPr>
-        <w:rPr>
-          <w:rFonts w:hint="eastAsia"/>
-        </w:rPr>
-      </w:pPr>
-    </w:p>
-    <w:tbl>
-      <w:tblPr>
-        <w:tblStyle w:val="ad"/>
-        <w:tblW w:w="0" w:type="auto"/>
-        <w:tblLook w:val="04A0" w:firstRow="1" w:lastRow="0" w:firstColumn="1" w:lastColumn="0" w:noHBand="0" w:noVBand="1"/>
-      </w:tblPr>
-      <w:tblGrid>
-        <w:gridCol w:w="675"/>
-        <w:gridCol w:w="2552"/>
-        <w:gridCol w:w="3544"/>
-        <w:gridCol w:w="1275"/>
-      </w:tblGrid>
-      <w:tr>
-        <w:tc>
-          <w:tcPr>
-            <w:tcW w:w="675" w:type="dxa"/>
-          </w:tcPr>
-          <w:p>
-            <w:pPr>
-              <w:rPr>
-                <w:iCs/>
-                <w:sz w:val="22"/>
-                <w:szCs w:val="24"/>
-                <w:highlight w:val="lightGray"/>
-              </w:rPr>
-            </w:pPr>
-            <w:r>
-              <w:rPr>
-                <w:iCs/>
-                <w:sz w:val="22"/>
-                <w:szCs w:val="24"/>
-                <w:highlight w:val="lightGray"/>
-              </w:rPr>
-              <w:t>序号</w:t>
-            </w:r>
-          </w:p>
-        </w:tc>
-        <w:tc>
-          <w:tcPr>
-            <w:tcW w:w="2552" w:type="dxa"/>
-          </w:tcPr>
-          <w:p>
-            <w:pPr>
-              <w:rPr>
-                <w:iCs/>
-                <w:sz w:val="22"/>
-                <w:szCs w:val="24"/>
-                <w:highlight w:val="lightGray"/>
-              </w:rPr>
-            </w:pPr>
-            <w:r>
-              <w:rPr>
-                <w:iCs/>
-                <w:sz w:val="22"/>
-                <w:szCs w:val="24"/>
-                <w:highlight w:val="lightGray"/>
-              </w:rPr>
-              <w:t>测试项目</w:t>
-            </w:r>
-          </w:p>
-        </w:tc>
-        <w:tc>
-          <w:tcPr>
-            <w:tcW w:w="3544" w:type="dxa"/>
-          </w:tcPr>
-          <w:p>
-            <w:pPr>
-              <w:rPr>
-                <w:iCs/>
-                <w:sz w:val="22"/>
-                <w:szCs w:val="24"/>
-                <w:highlight w:val="lightGray"/>
-              </w:rPr>
-            </w:pPr>
-            <w:r>
-              <w:rPr>
-                <w:iCs/>
-                <w:sz w:val="22"/>
-                <w:szCs w:val="24"/>
-                <w:highlight w:val="lightGray"/>
-              </w:rPr>
-              <w:t>测试内容</w:t>
-            </w:r>
-          </w:p>
-        </w:tc>
-        <w:tc>
-          <w:tcPr>
-            <w:tcW w:w="1275" w:type="dxa"/>
-          </w:tcPr>
-          <w:p>
-            <w:pPr>
-              <w:rPr>
-                <w:iCs/>
-                <w:sz w:val="22"/>
-                <w:szCs w:val="24"/>
-                <w:highlight w:val="lightGray"/>
-              </w:rPr>
-            </w:pPr>
-            <w:r>
-              <w:rPr>
-                <w:iCs/>
-                <w:sz w:val="22"/>
-                <w:szCs w:val="24"/>
-                <w:highlight w:val="lightGray"/>
-              </w:rPr>
-              <w:t>测试结果</w:t>
-            </w:r>
-          </w:p>
-        </w:tc>
-      </w:tr>
-      <w:tr>
-        <w:tc>
-          <w:tcPr>
-            <w:tcW w:w="675" w:type="dxa"/>
-          </w:tcPr>
-          <w:p>
-            <w:pPr>
-              <w:jc w:val="center"/>
-              <w:rPr>
-                <w:iCs/>
-                <w:sz w:val="22"/>
-                <w:szCs w:val="24"/>
-                <w:highlight w:val="lightGray"/>
-              </w:rPr>
-            </w:pPr>
-            <w:r>
-              <w:rPr>
-                <w:rFonts w:hint="eastAsia"/>
-                <w:iCs/>
-                <w:sz w:val="22"/>
-                <w:szCs w:val="24"/>
-                <w:highlight w:val="lightGray"/>
-              </w:rPr>
-              <w:t>1</w:t>
-            </w:r>
-          </w:p>
-        </w:tc>
-        <w:tc>
-          <w:tcPr>
-            <w:tcW w:w="2552" w:type="dxa"/>
-          </w:tcPr>
-          <w:p>
-            <w:pPr>
-              <w:rPr>
-                <w:iCs/>
-                <w:sz w:val="22"/>
-                <w:szCs w:val="24"/>
-                <w:highlight w:val="lightGray"/>
-              </w:rPr>
-            </w:pPr>
-            <w:r>
-              <w:rPr>
-                <w:iCs/>
-                <w:sz w:val="22"/>
-                <w:szCs w:val="24"/>
-                <w:highlight w:val="lightGray"/>
-              </w:rPr>
-              <w:t>create</w:t>
-            </w:r>
-            <w:r>
-              <w:rPr>
-                <w:rFonts w:hint="eastAsia"/>
-                <w:iCs/>
-                <w:sz w:val="22"/>
-                <w:szCs w:val="24"/>
-                <w:highlight w:val="lightGray"/>
-              </w:rPr>
-              <w:t xml:space="preserve"> database</w:t>
-            </w:r>
-          </w:p>
-        </w:tc>
-        <w:tc>
-          <w:tcPr>
-            <w:tcW w:w="3544" w:type="dxa"/>
-          </w:tcPr>
-          <w:p>
-            <w:pPr>
-              <w:rPr>
-                <w:iCs/>
-                <w:sz w:val="22"/>
-                <w:szCs w:val="24"/>
-                <w:highlight w:val="lightGray"/>
-              </w:rPr>
-            </w:pPr>
-            <w:r>
-              <w:rPr>
-                <w:iCs/>
-                <w:sz w:val="22"/>
-                <w:szCs w:val="24"/>
-                <w:highlight w:val="lightGray"/>
-              </w:rPr>
-              <w:t>测试是否能够同步对应</w:t>
-            </w:r>
-            <w:r>
-              <w:rPr>
-                <w:iCs/>
-                <w:sz w:val="22"/>
-                <w:szCs w:val="24"/>
-                <w:highlight w:val="lightGray"/>
-              </w:rPr>
-              <w:t>DDL</w:t>
-            </w:r>
-            <w:r>
-              <w:rPr>
-                <w:iCs/>
-                <w:sz w:val="22"/>
-                <w:szCs w:val="24"/>
-                <w:highlight w:val="lightGray"/>
-              </w:rPr>
-              <w:t>操作</w:t>
-            </w:r>
-          </w:p>
-        </w:tc>
-        <w:tc>
-          <w:tcPr>
-            <w:tcW w:w="1275" w:type="dxa"/>
-          </w:tcPr>
-          <w:p>
-            <w:pPr>
-              <w:rPr>
-                <w:iCs/>
-                <w:sz w:val="22"/>
-                <w:szCs w:val="24"/>
-                <w:highlight w:val="lightGray"/>
-              </w:rPr>
-            </w:pPr>
-            <w:r>
-              <w:rPr>
-                <w:iCs/>
-                <w:sz w:val="22"/>
-                <w:szCs w:val="24"/>
-                <w:highlight w:val="lightGray"/>
-              </w:rPr>
-              <w:t>通过</w:t>
-            </w:r>
-          </w:p>
-        </w:tc>
-      </w:tr>
-      <w:tr>
-        <w:tc>
-          <w:tcPr>
-            <w:tcW w:w="675" w:type="dxa"/>
-          </w:tcPr>
-          <w:p>
-            <w:pPr>
-              <w:jc w:val="center"/>
-              <w:rPr>
-                <w:iCs/>
-                <w:sz w:val="22"/>
-                <w:szCs w:val="24"/>
-                <w:highlight w:val="lightGray"/>
-              </w:rPr>
-            </w:pPr>
-            <w:r>
-              <w:rPr>
-                <w:rFonts w:hint="eastAsia"/>
-                <w:iCs/>
-                <w:sz w:val="22"/>
-                <w:szCs w:val="24"/>
-                <w:highlight w:val="lightGray"/>
-              </w:rPr>
-              <w:t>2</w:t>
-            </w:r>
-          </w:p>
-        </w:tc>
-        <w:tc>
-          <w:tcPr>
-            <w:tcW w:w="2552" w:type="dxa"/>
-          </w:tcPr>
-          <w:p>
-            <w:pPr>
-              <w:rPr>
-                <w:iCs/>
-                <w:sz w:val="22"/>
-                <w:szCs w:val="24"/>
-                <w:highlight w:val="lightGray"/>
-              </w:rPr>
-            </w:pPr>
-            <w:r>
-              <w:rPr>
-                <w:iCs/>
-                <w:sz w:val="22"/>
-                <w:szCs w:val="24"/>
-                <w:highlight w:val="lightGray"/>
-              </w:rPr>
-              <w:t>create</w:t>
-            </w:r>
-            <w:r>
-              <w:rPr>
-                <w:rFonts w:hint="eastAsia"/>
-                <w:iCs/>
-                <w:sz w:val="22"/>
-                <w:szCs w:val="24"/>
-                <w:highlight w:val="lightGray"/>
-              </w:rPr>
-              <w:t xml:space="preserve"> schema</w:t>
-            </w:r>
-          </w:p>
-        </w:tc>
-        <w:tc>
-          <w:tcPr>
-            <w:tcW w:w="3544" w:type="dxa"/>
-          </w:tcPr>
-          <w:p>
-            <w:pPr>
-              <w:rPr>
-                <w:iCs/>
-                <w:sz w:val="22"/>
-                <w:szCs w:val="24"/>
-                <w:highlight w:val="lightGray"/>
-              </w:rPr>
-            </w:pPr>
-            <w:r>
-              <w:rPr>
-                <w:iCs/>
-                <w:sz w:val="22"/>
-                <w:szCs w:val="24"/>
-                <w:highlight w:val="lightGray"/>
-              </w:rPr>
-              <w:t>测试是否能够同步对应</w:t>
-            </w:r>
-            <w:r>
-              <w:rPr>
-                <w:iCs/>
-                <w:sz w:val="22"/>
-                <w:szCs w:val="24"/>
-                <w:highlight w:val="lightGray"/>
-              </w:rPr>
-              <w:t>DDL</w:t>
-            </w:r>
-            <w:r>
-              <w:rPr>
-                <w:iCs/>
-                <w:sz w:val="22"/>
-                <w:szCs w:val="24"/>
-                <w:highlight w:val="lightGray"/>
-              </w:rPr>
-              <w:t>操作</w:t>
-            </w:r>
-          </w:p>
-        </w:tc>
-        <w:tc>
-          <w:tcPr>
-            <w:tcW w:w="1275" w:type="dxa"/>
-          </w:tcPr>
-          <w:p>
-            <w:pPr>
-              <w:rPr>
-                <w:iCs/>
-                <w:sz w:val="22"/>
-                <w:szCs w:val="24"/>
-                <w:highlight w:val="lightGray"/>
-              </w:rPr>
-            </w:pPr>
-            <w:r>
-              <w:rPr>
-                <w:iCs/>
-                <w:sz w:val="22"/>
-                <w:szCs w:val="24"/>
-                <w:highlight w:val="lightGray"/>
-              </w:rPr>
-              <w:t>通过</w:t>
-            </w:r>
-          </w:p>
-        </w:tc>
-      </w:tr>
-      <w:tr>
-        <w:tc>
-          <w:tcPr>
-            <w:tcW w:w="675" w:type="dxa"/>
-          </w:tcPr>
-          <w:p>
-            <w:pPr>
-              <w:jc w:val="center"/>
-              <w:rPr>
-                <w:iCs/>
-                <w:sz w:val="22"/>
-                <w:szCs w:val="24"/>
-                <w:highlight w:val="lightGray"/>
-              </w:rPr>
-            </w:pPr>
-            <w:r>
-              <w:rPr>
-                <w:rFonts w:hint="eastAsia"/>
-                <w:iCs/>
-                <w:sz w:val="22"/>
-                <w:szCs w:val="24"/>
-                <w:highlight w:val="lightGray"/>
-              </w:rPr>
-              <w:lastRenderedPageBreak/>
-              <w:t>3</w:t>
-            </w:r>
-          </w:p>
-        </w:tc>
-        <w:tc>
-          <w:tcPr>
-            <w:tcW w:w="2552" w:type="dxa"/>
-          </w:tcPr>
-          <w:p>
-            <w:pPr>
-              <w:rPr>
-                <w:iCs/>
-                <w:sz w:val="22"/>
-                <w:szCs w:val="24"/>
-                <w:highlight w:val="lightGray"/>
-              </w:rPr>
-            </w:pPr>
-            <w:r>
-              <w:rPr>
-                <w:iCs/>
-                <w:sz w:val="22"/>
-                <w:szCs w:val="24"/>
-                <w:highlight w:val="lightGray"/>
-              </w:rPr>
-              <w:t>create</w:t>
-            </w:r>
-            <w:r>
-              <w:rPr>
-                <w:rFonts w:hint="eastAsia"/>
-                <w:iCs/>
-                <w:sz w:val="22"/>
-                <w:szCs w:val="24"/>
-                <w:highlight w:val="lightGray"/>
-              </w:rPr>
-              <w:t xml:space="preserve"> table</w:t>
-            </w:r>
-          </w:p>
-        </w:tc>
-        <w:tc>
-          <w:tcPr>
-            <w:tcW w:w="3544" w:type="dxa"/>
-          </w:tcPr>
-          <w:p>
-            <w:pPr>
-              <w:rPr>
-                <w:iCs/>
-                <w:sz w:val="22"/>
-                <w:szCs w:val="24"/>
-                <w:highlight w:val="lightGray"/>
-              </w:rPr>
-            </w:pPr>
-            <w:r>
-              <w:rPr>
-                <w:iCs/>
-                <w:sz w:val="22"/>
-                <w:szCs w:val="24"/>
-                <w:highlight w:val="lightGray"/>
-              </w:rPr>
-              <w:t>测试是否能够同步对应</w:t>
-            </w:r>
-            <w:r>
-              <w:rPr>
-                <w:iCs/>
-                <w:sz w:val="22"/>
-                <w:szCs w:val="24"/>
-                <w:highlight w:val="lightGray"/>
-              </w:rPr>
-              <w:t>DDL</w:t>
-            </w:r>
-            <w:r>
-              <w:rPr>
-                <w:iCs/>
-                <w:sz w:val="22"/>
-                <w:szCs w:val="24"/>
-                <w:highlight w:val="lightGray"/>
-              </w:rPr>
-              <w:t>操作</w:t>
-            </w:r>
-          </w:p>
-        </w:tc>
-        <w:tc>
-          <w:tcPr>
-            <w:tcW w:w="1275" w:type="dxa"/>
-          </w:tcPr>
-          <w:p>
-            <w:pPr>
-              <w:rPr>
-                <w:iCs/>
-                <w:sz w:val="22"/>
-                <w:szCs w:val="24"/>
-                <w:highlight w:val="lightGray"/>
-              </w:rPr>
-            </w:pPr>
-            <w:r>
-              <w:rPr>
-                <w:iCs/>
-                <w:sz w:val="22"/>
-                <w:szCs w:val="24"/>
-                <w:highlight w:val="lightGray"/>
-              </w:rPr>
-              <w:t>通过</w:t>
-            </w:r>
-          </w:p>
-        </w:tc>
-      </w:tr>
-      <w:tr>
-        <w:tc>
-          <w:tcPr>
-            <w:tcW w:w="675" w:type="dxa"/>
-          </w:tcPr>
-          <w:p>
-            <w:pPr>
-              <w:jc w:val="center"/>
-              <w:rPr>
-                <w:iCs/>
-                <w:sz w:val="22"/>
-                <w:szCs w:val="24"/>
-                <w:highlight w:val="lightGray"/>
-              </w:rPr>
-            </w:pPr>
-            <w:r>
-              <w:rPr>
-                <w:rFonts w:hint="eastAsia"/>
-                <w:iCs/>
-                <w:sz w:val="22"/>
-                <w:szCs w:val="24"/>
-                <w:highlight w:val="lightGray"/>
-              </w:rPr>
-              <w:t>4</w:t>
-            </w:r>
-          </w:p>
-        </w:tc>
-        <w:tc>
-          <w:tcPr>
-            <w:tcW w:w="2552" w:type="dxa"/>
-          </w:tcPr>
-          <w:p>
-            <w:pPr>
-              <w:rPr>
-                <w:iCs/>
-                <w:sz w:val="22"/>
-                <w:szCs w:val="24"/>
-                <w:highlight w:val="lightGray"/>
-              </w:rPr>
-            </w:pPr>
-            <w:r>
-              <w:rPr>
-                <w:iCs/>
-                <w:sz w:val="22"/>
-                <w:szCs w:val="24"/>
-                <w:highlight w:val="lightGray"/>
-              </w:rPr>
-              <w:t>alter</w:t>
-            </w:r>
-            <w:r>
-              <w:rPr>
-                <w:rFonts w:hint="eastAsia"/>
-                <w:iCs/>
-                <w:sz w:val="22"/>
-                <w:szCs w:val="24"/>
-                <w:highlight w:val="lightGray"/>
-              </w:rPr>
-              <w:t xml:space="preserve"> table</w:t>
-            </w:r>
-          </w:p>
-        </w:tc>
-        <w:tc>
-          <w:tcPr>
-            <w:tcW w:w="3544" w:type="dxa"/>
-          </w:tcPr>
-          <w:p>
-            <w:pPr>
-              <w:rPr>
-                <w:iCs/>
-                <w:sz w:val="22"/>
-                <w:szCs w:val="24"/>
-                <w:highlight w:val="lightGray"/>
-              </w:rPr>
-            </w:pPr>
-            <w:r>
-              <w:rPr>
-                <w:iCs/>
-                <w:sz w:val="22"/>
-                <w:szCs w:val="24"/>
-                <w:highlight w:val="lightGray"/>
-              </w:rPr>
-              <w:t>测试是否能够同步对应</w:t>
-            </w:r>
-            <w:r>
-              <w:rPr>
-                <w:iCs/>
-                <w:sz w:val="22"/>
-                <w:szCs w:val="24"/>
-                <w:highlight w:val="lightGray"/>
-              </w:rPr>
-              <w:t>DDL</w:t>
-            </w:r>
-            <w:r>
-              <w:rPr>
-                <w:iCs/>
-                <w:sz w:val="22"/>
-                <w:szCs w:val="24"/>
-                <w:highlight w:val="lightGray"/>
-              </w:rPr>
-              <w:t>操作</w:t>
-            </w:r>
-          </w:p>
-        </w:tc>
-        <w:tc>
-          <w:tcPr>
-            <w:tcW w:w="1275" w:type="dxa"/>
-          </w:tcPr>
-          <w:p>
-            <w:pPr>
-              <w:rPr>
-                <w:iCs/>
-                <w:sz w:val="22"/>
-                <w:szCs w:val="24"/>
-                <w:highlight w:val="lightGray"/>
-              </w:rPr>
-            </w:pPr>
-            <w:r>
-              <w:rPr>
-                <w:iCs/>
-                <w:sz w:val="22"/>
-                <w:szCs w:val="24"/>
-                <w:highlight w:val="lightGray"/>
-              </w:rPr>
-              <w:t>通过</w:t>
-            </w:r>
-          </w:p>
-        </w:tc>
-      </w:tr>
-      <w:tr>
-        <w:tc>
-          <w:tcPr>
-            <w:tcW w:w="675" w:type="dxa"/>
-          </w:tcPr>
-          <w:p>
-            <w:pPr>
-              <w:jc w:val="center"/>
-              <w:rPr>
-                <w:iCs/>
-                <w:sz w:val="22"/>
-                <w:szCs w:val="24"/>
-                <w:highlight w:val="lightGray"/>
-              </w:rPr>
-            </w:pPr>
-            <w:r>
-              <w:rPr>
-                <w:rFonts w:hint="eastAsia"/>
-                <w:iCs/>
-                <w:sz w:val="22"/>
-                <w:szCs w:val="24"/>
-                <w:highlight w:val="lightGray"/>
-              </w:rPr>
-              <w:t>5</w:t>
-            </w:r>
-          </w:p>
-        </w:tc>
-        <w:tc>
-          <w:tcPr>
-            <w:tcW w:w="2552" w:type="dxa"/>
-          </w:tcPr>
-          <w:p>
-            <w:pPr>
-              <w:rPr>
-                <w:iCs/>
-                <w:sz w:val="22"/>
-                <w:szCs w:val="24"/>
-                <w:highlight w:val="lightGray"/>
-              </w:rPr>
-            </w:pPr>
-            <w:r>
-              <w:rPr>
-                <w:iCs/>
-                <w:sz w:val="22"/>
-                <w:szCs w:val="24"/>
-                <w:highlight w:val="lightGray"/>
-              </w:rPr>
-              <w:t>create</w:t>
-            </w:r>
-            <w:r>
-              <w:rPr>
-                <w:rFonts w:hint="eastAsia"/>
-                <w:iCs/>
-                <w:sz w:val="22"/>
-                <w:szCs w:val="24"/>
-                <w:highlight w:val="lightGray"/>
-              </w:rPr>
-              <w:t xml:space="preserve"> index</w:t>
-            </w:r>
-          </w:p>
-        </w:tc>
-        <w:tc>
-          <w:tcPr>
-            <w:tcW w:w="3544" w:type="dxa"/>
-          </w:tcPr>
-          <w:p>
-            <w:pPr>
-              <w:rPr>
-                <w:iCs/>
-                <w:sz w:val="22"/>
-                <w:szCs w:val="24"/>
-                <w:highlight w:val="lightGray"/>
-              </w:rPr>
-            </w:pPr>
-            <w:r>
-              <w:rPr>
-                <w:iCs/>
-                <w:sz w:val="22"/>
-                <w:szCs w:val="24"/>
-                <w:highlight w:val="lightGray"/>
-              </w:rPr>
-              <w:t>测试是否能够同步对应</w:t>
-            </w:r>
-            <w:r>
-              <w:rPr>
-                <w:iCs/>
-                <w:sz w:val="22"/>
-                <w:szCs w:val="24"/>
-                <w:highlight w:val="lightGray"/>
-              </w:rPr>
-              <w:t>DDL</w:t>
-            </w:r>
-            <w:r>
-              <w:rPr>
-                <w:iCs/>
-                <w:sz w:val="22"/>
-                <w:szCs w:val="24"/>
-                <w:highlight w:val="lightGray"/>
-              </w:rPr>
-              <w:t>操作</w:t>
-            </w:r>
-          </w:p>
-        </w:tc>
-        <w:tc>
-          <w:tcPr>
-            <w:tcW w:w="1275" w:type="dxa"/>
-          </w:tcPr>
-          <w:p>
-            <w:pPr>
-              <w:rPr>
-                <w:iCs/>
-                <w:sz w:val="22"/>
-                <w:szCs w:val="24"/>
-                <w:highlight w:val="lightGray"/>
-              </w:rPr>
-            </w:pPr>
-            <w:r>
-              <w:rPr>
-                <w:iCs/>
-                <w:sz w:val="22"/>
-                <w:szCs w:val="24"/>
-                <w:highlight w:val="lightGray"/>
-              </w:rPr>
-              <w:t>通过</w:t>
-            </w:r>
-          </w:p>
-        </w:tc>
-      </w:tr>
-      <w:tr>
-        <w:tc>
-          <w:tcPr>
-            <w:tcW w:w="675" w:type="dxa"/>
-          </w:tcPr>
-          <w:p>
-            <w:pPr>
-              <w:jc w:val="center"/>
-              <w:rPr>
-                <w:iCs/>
-                <w:sz w:val="22"/>
-                <w:szCs w:val="24"/>
-                <w:highlight w:val="lightGray"/>
-              </w:rPr>
-            </w:pPr>
-            <w:r>
-              <w:rPr>
-                <w:rFonts w:hint="eastAsia"/>
-                <w:iCs/>
-                <w:sz w:val="22"/>
-                <w:szCs w:val="24"/>
-                <w:highlight w:val="lightGray"/>
-              </w:rPr>
-              <w:t>6</w:t>
-            </w:r>
-          </w:p>
-        </w:tc>
-        <w:tc>
-          <w:tcPr>
-            <w:tcW w:w="2552" w:type="dxa"/>
-          </w:tcPr>
-          <w:p>
-            <w:pPr>
-              <w:rPr>
-                <w:iCs/>
-                <w:sz w:val="22"/>
-                <w:szCs w:val="24"/>
-                <w:highlight w:val="lightGray"/>
-              </w:rPr>
-            </w:pPr>
-            <w:r>
-              <w:rPr>
-                <w:iCs/>
-                <w:sz w:val="22"/>
-                <w:szCs w:val="24"/>
-                <w:highlight w:val="lightGray"/>
-              </w:rPr>
-              <w:t>drop</w:t>
-            </w:r>
-            <w:r>
-              <w:rPr>
-                <w:rFonts w:hint="eastAsia"/>
-                <w:iCs/>
-                <w:sz w:val="22"/>
-                <w:szCs w:val="24"/>
-                <w:highlight w:val="lightGray"/>
-              </w:rPr>
-              <w:t xml:space="preserve"> index</w:t>
-            </w:r>
-          </w:p>
-        </w:tc>
-        <w:tc>
-          <w:tcPr>
-            <w:tcW w:w="3544" w:type="dxa"/>
-          </w:tcPr>
-          <w:p>
-            <w:pPr>
-              <w:rPr>
-                <w:iCs/>
-                <w:sz w:val="22"/>
-                <w:szCs w:val="24"/>
-                <w:highlight w:val="lightGray"/>
-              </w:rPr>
-            </w:pPr>
-            <w:r>
-              <w:rPr>
-                <w:iCs/>
-                <w:sz w:val="22"/>
-                <w:szCs w:val="24"/>
-                <w:highlight w:val="lightGray"/>
-              </w:rPr>
-              <w:t>测试是否能够同步对应</w:t>
-            </w:r>
-            <w:r>
-              <w:rPr>
-                <w:iCs/>
-                <w:sz w:val="22"/>
-                <w:szCs w:val="24"/>
-                <w:highlight w:val="lightGray"/>
-              </w:rPr>
-              <w:t>DDL</w:t>
-            </w:r>
-            <w:r>
-              <w:rPr>
-                <w:iCs/>
-                <w:sz w:val="22"/>
-                <w:szCs w:val="24"/>
-                <w:highlight w:val="lightGray"/>
-              </w:rPr>
-              <w:t>操作</w:t>
-            </w:r>
-          </w:p>
-        </w:tc>
-        <w:tc>
-          <w:tcPr>
-            <w:tcW w:w="1275" w:type="dxa"/>
-          </w:tcPr>
-          <w:p>
-            <w:pPr>
-              <w:rPr>
-                <w:iCs/>
-                <w:sz w:val="22"/>
-                <w:szCs w:val="24"/>
-                <w:highlight w:val="lightGray"/>
-              </w:rPr>
-            </w:pPr>
-            <w:r>
-              <w:rPr>
-                <w:iCs/>
-                <w:sz w:val="22"/>
-                <w:szCs w:val="24"/>
-                <w:highlight w:val="lightGray"/>
-              </w:rPr>
-              <w:t>通过</w:t>
-            </w:r>
-          </w:p>
-        </w:tc>
-      </w:tr>
-      <w:tr>
-        <w:tc>
-          <w:tcPr>
-            <w:tcW w:w="675" w:type="dxa"/>
-          </w:tcPr>
-          <w:p>
-            <w:pPr>
-              <w:jc w:val="center"/>
-              <w:rPr>
-                <w:iCs/>
-                <w:sz w:val="22"/>
-                <w:szCs w:val="24"/>
-                <w:highlight w:val="lightGray"/>
-              </w:rPr>
-            </w:pPr>
-            <w:r>
-              <w:rPr>
-                <w:rFonts w:hint="eastAsia"/>
-                <w:iCs/>
-                <w:sz w:val="22"/>
-                <w:szCs w:val="24"/>
-                <w:highlight w:val="lightGray"/>
-              </w:rPr>
-              <w:t>7</w:t>
-            </w:r>
-          </w:p>
-        </w:tc>
-        <w:tc>
-          <w:tcPr>
-            <w:tcW w:w="2552" w:type="dxa"/>
-          </w:tcPr>
-          <w:p>
-            <w:pPr>
-              <w:rPr>
-                <w:iCs/>
-                <w:sz w:val="22"/>
-                <w:szCs w:val="24"/>
-                <w:highlight w:val="lightGray"/>
-              </w:rPr>
-            </w:pPr>
-            <w:r>
-              <w:rPr>
-                <w:iCs/>
-                <w:sz w:val="22"/>
-                <w:szCs w:val="24"/>
-                <w:highlight w:val="lightGray"/>
-              </w:rPr>
-              <w:t>create</w:t>
-            </w:r>
-            <w:r>
-              <w:rPr>
-                <w:rFonts w:hint="eastAsia"/>
-                <w:iCs/>
-                <w:sz w:val="22"/>
-                <w:szCs w:val="24"/>
-                <w:highlight w:val="lightGray"/>
-              </w:rPr>
-              <w:t xml:space="preserve"> sequence</w:t>
-            </w:r>
-          </w:p>
-        </w:tc>
-        <w:tc>
-          <w:tcPr>
-            <w:tcW w:w="3544" w:type="dxa"/>
-          </w:tcPr>
-          <w:p>
-            <w:pPr>
-              <w:rPr>
-                <w:iCs/>
-                <w:sz w:val="22"/>
-                <w:szCs w:val="24"/>
-                <w:highlight w:val="lightGray"/>
-              </w:rPr>
-            </w:pPr>
-            <w:r>
-              <w:rPr>
-                <w:iCs/>
-                <w:sz w:val="22"/>
-                <w:szCs w:val="24"/>
-                <w:highlight w:val="lightGray"/>
-              </w:rPr>
-              <w:t>测试是否能够同步对应</w:t>
-            </w:r>
-            <w:r>
-              <w:rPr>
-                <w:iCs/>
-                <w:sz w:val="22"/>
-                <w:szCs w:val="24"/>
-                <w:highlight w:val="lightGray"/>
-              </w:rPr>
-              <w:t>DDL</w:t>
-            </w:r>
-            <w:r>
-              <w:rPr>
-                <w:iCs/>
-                <w:sz w:val="22"/>
-                <w:szCs w:val="24"/>
-                <w:highlight w:val="lightGray"/>
-              </w:rPr>
-              <w:t>操作</w:t>
-            </w:r>
-          </w:p>
-        </w:tc>
-        <w:tc>
-          <w:tcPr>
-            <w:tcW w:w="1275" w:type="dxa"/>
-          </w:tcPr>
-          <w:p>
-            <w:pPr>
-              <w:rPr>
-                <w:iCs/>
-                <w:sz w:val="22"/>
-                <w:szCs w:val="24"/>
-                <w:highlight w:val="lightGray"/>
-              </w:rPr>
-            </w:pPr>
-            <w:r>
-              <w:rPr>
-                <w:iCs/>
-                <w:sz w:val="22"/>
-                <w:szCs w:val="24"/>
-                <w:highlight w:val="lightGray"/>
-              </w:rPr>
-              <w:t>通过</w:t>
-            </w:r>
-          </w:p>
-        </w:tc>
-      </w:tr>
-      <w:tr>
-        <w:tc>
-          <w:tcPr>
-            <w:tcW w:w="675" w:type="dxa"/>
-          </w:tcPr>
-          <w:p>
-            <w:pPr>
-              <w:jc w:val="center"/>
-              <w:rPr>
-                <w:iCs/>
-                <w:sz w:val="22"/>
-                <w:szCs w:val="24"/>
-                <w:highlight w:val="lightGray"/>
-              </w:rPr>
-            </w:pPr>
-            <w:r>
-              <w:rPr>
-                <w:rFonts w:hint="eastAsia"/>
-                <w:iCs/>
-                <w:sz w:val="22"/>
-                <w:szCs w:val="24"/>
-                <w:highlight w:val="lightGray"/>
-              </w:rPr>
-              <w:t>8</w:t>
-            </w:r>
-          </w:p>
-        </w:tc>
-        <w:tc>
-          <w:tcPr>
-            <w:tcW w:w="2552" w:type="dxa"/>
-          </w:tcPr>
-          <w:p>
-            <w:pPr>
-              <w:rPr>
-                <w:iCs/>
-                <w:sz w:val="22"/>
-                <w:szCs w:val="24"/>
-                <w:highlight w:val="lightGray"/>
-              </w:rPr>
-            </w:pPr>
-            <w:r>
-              <w:rPr>
-                <w:iCs/>
-                <w:sz w:val="22"/>
-                <w:szCs w:val="24"/>
-                <w:highlight w:val="lightGray"/>
-              </w:rPr>
-              <w:t>alter</w:t>
-            </w:r>
-            <w:r>
-              <w:rPr>
-                <w:rFonts w:hint="eastAsia"/>
-                <w:iCs/>
-                <w:sz w:val="22"/>
-                <w:szCs w:val="24"/>
-                <w:highlight w:val="lightGray"/>
-              </w:rPr>
-              <w:t xml:space="preserve"> sequence</w:t>
-            </w:r>
-          </w:p>
-        </w:tc>
-        <w:tc>
-          <w:tcPr>
-            <w:tcW w:w="3544" w:type="dxa"/>
-          </w:tcPr>
-          <w:p>
-            <w:pPr>
-              <w:rPr>
-                <w:iCs/>
-                <w:sz w:val="22"/>
-                <w:szCs w:val="24"/>
-                <w:highlight w:val="lightGray"/>
-              </w:rPr>
-            </w:pPr>
-            <w:r>
-              <w:rPr>
-                <w:iCs/>
-                <w:sz w:val="22"/>
-                <w:szCs w:val="24"/>
-                <w:highlight w:val="lightGray"/>
-              </w:rPr>
-              <w:t>测试是否能够同步对应</w:t>
-            </w:r>
-            <w:r>
-              <w:rPr>
-                <w:iCs/>
-                <w:sz w:val="22"/>
-                <w:szCs w:val="24"/>
-                <w:highlight w:val="lightGray"/>
-              </w:rPr>
-              <w:t>DDL</w:t>
-            </w:r>
-            <w:r>
-              <w:rPr>
-                <w:iCs/>
-                <w:sz w:val="22"/>
-                <w:szCs w:val="24"/>
-                <w:highlight w:val="lightGray"/>
-              </w:rPr>
-              <w:t>操作</w:t>
-            </w:r>
-          </w:p>
-        </w:tc>
-        <w:tc>
-          <w:tcPr>
-            <w:tcW w:w="1275" w:type="dxa"/>
-          </w:tcPr>
-          <w:p>
-            <w:pPr>
-              <w:rPr>
-                <w:iCs/>
-                <w:sz w:val="22"/>
-                <w:szCs w:val="24"/>
-                <w:highlight w:val="lightGray"/>
-              </w:rPr>
-            </w:pPr>
-            <w:r>
-              <w:rPr>
-                <w:iCs/>
-                <w:sz w:val="22"/>
-                <w:szCs w:val="24"/>
-                <w:highlight w:val="lightGray"/>
-              </w:rPr>
-              <w:t>通过</w:t>
-            </w:r>
-          </w:p>
-        </w:tc>
-      </w:tr>
-      <w:tr>
-        <w:tc>
-          <w:tcPr>
-            <w:tcW w:w="675" w:type="dxa"/>
-          </w:tcPr>
-          <w:p>
-            <w:pPr>
-              <w:jc w:val="center"/>
-              <w:rPr>
-                <w:iCs/>
-                <w:sz w:val="22"/>
-                <w:szCs w:val="24"/>
-                <w:highlight w:val="lightGray"/>
-              </w:rPr>
-            </w:pPr>
-            <w:r>
-              <w:rPr>
-                <w:rFonts w:hint="eastAsia"/>
-                <w:iCs/>
-                <w:sz w:val="22"/>
-                <w:szCs w:val="24"/>
-                <w:highlight w:val="lightGray"/>
-              </w:rPr>
-              <w:t>9</w:t>
-            </w:r>
-          </w:p>
-        </w:tc>
-        <w:tc>
-          <w:tcPr>
-            <w:tcW w:w="2552" w:type="dxa"/>
-          </w:tcPr>
-          <w:p>
-            <w:pPr>
-              <w:rPr>
-                <w:iCs/>
-                <w:sz w:val="22"/>
-                <w:szCs w:val="24"/>
-                <w:highlight w:val="lightGray"/>
-              </w:rPr>
-            </w:pPr>
-            <w:r>
-              <w:rPr>
-                <w:iCs/>
-                <w:sz w:val="22"/>
-                <w:szCs w:val="24"/>
-                <w:highlight w:val="lightGray"/>
-              </w:rPr>
-              <w:t>drop</w:t>
-            </w:r>
-            <w:r>
-              <w:rPr>
-                <w:rFonts w:hint="eastAsia"/>
-                <w:iCs/>
-                <w:sz w:val="22"/>
-                <w:szCs w:val="24"/>
-                <w:highlight w:val="lightGray"/>
-              </w:rPr>
-              <w:t xml:space="preserve"> sequence</w:t>
-            </w:r>
-          </w:p>
-        </w:tc>
-        <w:tc>
-          <w:tcPr>
-            <w:tcW w:w="3544" w:type="dxa"/>
-          </w:tcPr>
-          <w:p>
-            <w:pPr>
-              <w:rPr>
-                <w:iCs/>
-                <w:sz w:val="22"/>
-                <w:szCs w:val="24"/>
-                <w:highlight w:val="lightGray"/>
-              </w:rPr>
-            </w:pPr>
-            <w:r>
-              <w:rPr>
-                <w:iCs/>
-                <w:sz w:val="22"/>
-                <w:szCs w:val="24"/>
-                <w:highlight w:val="lightGray"/>
-              </w:rPr>
-              <w:t>测试是否能够同步对应</w:t>
-            </w:r>
-            <w:r>
-              <w:rPr>
-                <w:iCs/>
-                <w:sz w:val="22"/>
-                <w:szCs w:val="24"/>
-                <w:highlight w:val="lightGray"/>
-              </w:rPr>
-              <w:t>DDL</w:t>
-            </w:r>
-            <w:r>
-              <w:rPr>
-                <w:iCs/>
-                <w:sz w:val="22"/>
-                <w:szCs w:val="24"/>
-                <w:highlight w:val="lightGray"/>
-              </w:rPr>
-              <w:t>操作</w:t>
-            </w:r>
-          </w:p>
-        </w:tc>
-        <w:tc>
-          <w:tcPr>
-            <w:tcW w:w="1275" w:type="dxa"/>
-          </w:tcPr>
-          <w:p>
-            <w:pPr>
-              <w:rPr>
-                <w:iCs/>
-                <w:sz w:val="22"/>
-                <w:szCs w:val="24"/>
-                <w:highlight w:val="lightGray"/>
-              </w:rPr>
-            </w:pPr>
-            <w:r>
-              <w:rPr>
-                <w:iCs/>
-                <w:sz w:val="22"/>
-                <w:szCs w:val="24"/>
-                <w:highlight w:val="lightGray"/>
-              </w:rPr>
-              <w:t>通过</w:t>
-            </w:r>
-          </w:p>
-        </w:tc>
-      </w:tr>
-      <w:tr>
-        <w:tc>
-          <w:tcPr>
-            <w:tcW w:w="675" w:type="dxa"/>
-          </w:tcPr>
-          <w:p>
-            <w:pPr>
-              <w:jc w:val="center"/>
-              <w:rPr>
-                <w:iCs/>
-                <w:sz w:val="22"/>
-                <w:szCs w:val="24"/>
-                <w:highlight w:val="lightGray"/>
-              </w:rPr>
-            </w:pPr>
-            <w:r>
-              <w:rPr>
-                <w:rFonts w:hint="eastAsia"/>
-                <w:iCs/>
-                <w:sz w:val="22"/>
-                <w:szCs w:val="24"/>
-                <w:highlight w:val="lightGray"/>
-              </w:rPr>
-              <w:t>10</w:t>
-            </w:r>
-          </w:p>
-        </w:tc>
-        <w:tc>
-          <w:tcPr>
-            <w:tcW w:w="2552" w:type="dxa"/>
-          </w:tcPr>
-          <w:p>
-            <w:pPr>
-              <w:rPr>
-                <w:iCs/>
-                <w:sz w:val="22"/>
-                <w:szCs w:val="24"/>
-                <w:highlight w:val="lightGray"/>
-              </w:rPr>
-            </w:pPr>
-            <w:r>
-              <w:rPr>
-                <w:iCs/>
-                <w:sz w:val="22"/>
-                <w:szCs w:val="24"/>
-                <w:highlight w:val="lightGray"/>
-              </w:rPr>
-              <w:t>create</w:t>
-            </w:r>
-            <w:r>
-              <w:rPr>
-                <w:rFonts w:hint="eastAsia"/>
-                <w:iCs/>
-                <w:sz w:val="22"/>
-                <w:szCs w:val="24"/>
-                <w:highlight w:val="lightGray"/>
-              </w:rPr>
-              <w:t xml:space="preserve"> view</w:t>
-            </w:r>
-          </w:p>
-        </w:tc>
-        <w:tc>
-          <w:tcPr>
-            <w:tcW w:w="3544" w:type="dxa"/>
-          </w:tcPr>
-          <w:p>
-            <w:pPr>
-              <w:rPr>
-                <w:iCs/>
-                <w:sz w:val="22"/>
-                <w:szCs w:val="24"/>
-                <w:highlight w:val="lightGray"/>
-              </w:rPr>
-            </w:pPr>
-            <w:r>
-              <w:rPr>
-                <w:iCs/>
-                <w:sz w:val="22"/>
-                <w:szCs w:val="24"/>
-                <w:highlight w:val="lightGray"/>
-              </w:rPr>
-              <w:t>测试是否能够同步对应</w:t>
-            </w:r>
-            <w:r>
-              <w:rPr>
-                <w:iCs/>
-                <w:sz w:val="22"/>
-                <w:szCs w:val="24"/>
-                <w:highlight w:val="lightGray"/>
-              </w:rPr>
-              <w:t>DDL</w:t>
-            </w:r>
-            <w:r>
-              <w:rPr>
-                <w:iCs/>
-                <w:sz w:val="22"/>
-                <w:szCs w:val="24"/>
-                <w:highlight w:val="lightGray"/>
-              </w:rPr>
-              <w:t>操作</w:t>
-            </w:r>
-          </w:p>
-        </w:tc>
-        <w:tc>
-          <w:tcPr>
-            <w:tcW w:w="1275" w:type="dxa"/>
-          </w:tcPr>
-          <w:p>
-            <w:pPr>
-              <w:rPr>
-                <w:iCs/>
-                <w:sz w:val="22"/>
-                <w:szCs w:val="24"/>
-                <w:highlight w:val="lightGray"/>
-              </w:rPr>
-            </w:pPr>
-            <w:r>
-              <w:rPr>
-                <w:iCs/>
-                <w:sz w:val="22"/>
-                <w:szCs w:val="24"/>
-                <w:highlight w:val="lightGray"/>
-              </w:rPr>
-              <w:t>通过</w:t>
-            </w:r>
-          </w:p>
-        </w:tc>
-      </w:tr>
-      <w:tr>
-        <w:tc>
-          <w:tcPr>
-            <w:tcW w:w="675" w:type="dxa"/>
-          </w:tcPr>
-          <w:p>
-            <w:pPr>
-              <w:jc w:val="center"/>
-              <w:rPr>
-                <w:iCs/>
-                <w:sz w:val="22"/>
-                <w:szCs w:val="24"/>
-                <w:highlight w:val="lightGray"/>
-              </w:rPr>
-            </w:pPr>
-            <w:r>
-              <w:rPr>
-                <w:rFonts w:hint="eastAsia"/>
-                <w:iCs/>
-                <w:sz w:val="22"/>
-                <w:szCs w:val="24"/>
-                <w:highlight w:val="lightGray"/>
-              </w:rPr>
-              <w:t>11</w:t>
-            </w:r>
-          </w:p>
-        </w:tc>
-        <w:tc>
-          <w:tcPr>
-            <w:tcW w:w="2552" w:type="dxa"/>
-          </w:tcPr>
-          <w:p>
-            <w:pPr>
-              <w:rPr>
-                <w:iCs/>
-                <w:sz w:val="22"/>
-                <w:szCs w:val="24"/>
-                <w:highlight w:val="lightGray"/>
-              </w:rPr>
-            </w:pPr>
-            <w:r>
-              <w:rPr>
-                <w:iCs/>
-                <w:sz w:val="22"/>
-                <w:szCs w:val="24"/>
-                <w:highlight w:val="lightGray"/>
-              </w:rPr>
-              <w:t>alter</w:t>
-            </w:r>
-            <w:r>
-              <w:rPr>
-                <w:rFonts w:hint="eastAsia"/>
-                <w:iCs/>
-                <w:sz w:val="22"/>
-                <w:szCs w:val="24"/>
-                <w:highlight w:val="lightGray"/>
-              </w:rPr>
-              <w:t xml:space="preserve"> view</w:t>
-            </w:r>
-          </w:p>
-        </w:tc>
-        <w:tc>
-          <w:tcPr>
-            <w:tcW w:w="3544" w:type="dxa"/>
-          </w:tcPr>
-          <w:p>
-            <w:pPr>
-              <w:rPr>
-                <w:iCs/>
-                <w:sz w:val="22"/>
-                <w:szCs w:val="24"/>
-                <w:highlight w:val="lightGray"/>
-              </w:rPr>
-            </w:pPr>
-            <w:r>
-              <w:rPr>
-                <w:iCs/>
-                <w:sz w:val="22"/>
-                <w:szCs w:val="24"/>
-                <w:highlight w:val="lightGray"/>
-              </w:rPr>
-              <w:t>测试是否能够同步对应</w:t>
-            </w:r>
-            <w:r>
-              <w:rPr>
-                <w:iCs/>
-                <w:sz w:val="22"/>
-                <w:szCs w:val="24"/>
-                <w:highlight w:val="lightGray"/>
-              </w:rPr>
-              <w:t>DDL</w:t>
-            </w:r>
-            <w:r>
-              <w:rPr>
-                <w:iCs/>
-                <w:sz w:val="22"/>
-                <w:szCs w:val="24"/>
-                <w:highlight w:val="lightGray"/>
-              </w:rPr>
-              <w:t>操作</w:t>
-            </w:r>
-          </w:p>
-        </w:tc>
-        <w:tc>
-          <w:tcPr>
-            <w:tcW w:w="1275" w:type="dxa"/>
-          </w:tcPr>
-          <w:p>
-            <w:pPr>
-              <w:rPr>
-                <w:iCs/>
-                <w:sz w:val="22"/>
-                <w:szCs w:val="24"/>
-                <w:highlight w:val="lightGray"/>
-              </w:rPr>
-            </w:pPr>
-            <w:r>
-              <w:rPr>
-                <w:iCs/>
-                <w:sz w:val="22"/>
-                <w:szCs w:val="24"/>
-                <w:highlight w:val="lightGray"/>
-              </w:rPr>
-              <w:t>通过</w:t>
-            </w:r>
-          </w:p>
-        </w:tc>
-      </w:tr>
-      <w:tr>
-        <w:tc>
-          <w:tcPr>
-            <w:tcW w:w="675" w:type="dxa"/>
-          </w:tcPr>
-          <w:p>
-            <w:pPr>
-              <w:jc w:val="center"/>
-              <w:rPr>
-                <w:iCs/>
-                <w:sz w:val="22"/>
-                <w:szCs w:val="24"/>
-                <w:highlight w:val="lightGray"/>
-              </w:rPr>
-            </w:pPr>
-            <w:r>
-              <w:rPr>
-                <w:rFonts w:hint="eastAsia"/>
-                <w:iCs/>
-                <w:sz w:val="22"/>
-                <w:szCs w:val="24"/>
-                <w:highlight w:val="lightGray"/>
-              </w:rPr>
-              <w:t>12</w:t>
-            </w:r>
-          </w:p>
-        </w:tc>
-        <w:tc>
-          <w:tcPr>
-            <w:tcW w:w="2552" w:type="dxa"/>
-          </w:tcPr>
-          <w:p>
-            <w:pPr>
-              <w:rPr>
-                <w:iCs/>
-                <w:sz w:val="22"/>
-                <w:szCs w:val="24"/>
-                <w:highlight w:val="lightGray"/>
-              </w:rPr>
-            </w:pPr>
-            <w:r>
-              <w:rPr>
-                <w:iCs/>
-                <w:sz w:val="22"/>
-                <w:szCs w:val="24"/>
-                <w:highlight w:val="lightGray"/>
-              </w:rPr>
-              <w:t>drop</w:t>
-            </w:r>
-            <w:r>
-              <w:rPr>
-                <w:rFonts w:hint="eastAsia"/>
-                <w:iCs/>
-                <w:sz w:val="22"/>
-                <w:szCs w:val="24"/>
-                <w:highlight w:val="lightGray"/>
-              </w:rPr>
-              <w:t xml:space="preserve"> view</w:t>
-            </w:r>
-          </w:p>
-        </w:tc>
-        <w:tc>
-          <w:tcPr>
-            <w:tcW w:w="3544" w:type="dxa"/>
-          </w:tcPr>
-          <w:p>
-            <w:pPr>
-              <w:rPr>
-                <w:iCs/>
-                <w:sz w:val="22"/>
-                <w:szCs w:val="24"/>
-                <w:highlight w:val="lightGray"/>
-              </w:rPr>
-            </w:pPr>
-            <w:r>
-              <w:rPr>
-                <w:iCs/>
-                <w:sz w:val="22"/>
-                <w:szCs w:val="24"/>
-                <w:highlight w:val="lightGray"/>
-              </w:rPr>
-              <w:t>测试是否能够同步对应</w:t>
-            </w:r>
-            <w:r>
-              <w:rPr>
-                <w:iCs/>
-                <w:sz w:val="22"/>
-                <w:szCs w:val="24"/>
-                <w:highlight w:val="lightGray"/>
-              </w:rPr>
-              <w:t>DDL</w:t>
-            </w:r>
-            <w:r>
-              <w:rPr>
-                <w:iCs/>
-                <w:sz w:val="22"/>
-                <w:szCs w:val="24"/>
-                <w:highlight w:val="lightGray"/>
-              </w:rPr>
-              <w:t>操作</w:t>
-            </w:r>
-          </w:p>
-        </w:tc>
-        <w:tc>
-          <w:tcPr>
-            <w:tcW w:w="1275" w:type="dxa"/>
-          </w:tcPr>
-          <w:p>
-            <w:pPr>
-              <w:rPr>
-                <w:iCs/>
-                <w:sz w:val="22"/>
-                <w:szCs w:val="24"/>
-                <w:highlight w:val="lightGray"/>
-              </w:rPr>
-            </w:pPr>
-            <w:r>
-              <w:rPr>
-                <w:iCs/>
-                <w:sz w:val="22"/>
-                <w:szCs w:val="24"/>
-                <w:highlight w:val="lightGray"/>
-              </w:rPr>
-              <w:t>通过</w:t>
-            </w:r>
-          </w:p>
-        </w:tc>
-      </w:tr>
-      <w:tr>
-        <w:tc>
-          <w:tcPr>
-            <w:tcW w:w="675" w:type="dxa"/>
-          </w:tcPr>
-          <w:p>
-            <w:pPr>
-              <w:jc w:val="center"/>
-              <w:rPr>
-                <w:iCs/>
-                <w:sz w:val="22"/>
-                <w:szCs w:val="24"/>
-                <w:highlight w:val="lightGray"/>
-              </w:rPr>
-            </w:pPr>
-            <w:r>
-              <w:rPr>
-                <w:rFonts w:hint="eastAsia"/>
-                <w:iCs/>
-                <w:sz w:val="22"/>
-                <w:szCs w:val="24"/>
-                <w:highlight w:val="lightGray"/>
-              </w:rPr>
-              <w:t>13</w:t>
-            </w:r>
-          </w:p>
-        </w:tc>
-        <w:tc>
-          <w:tcPr>
-            <w:tcW w:w="2552" w:type="dxa"/>
-          </w:tcPr>
-          <w:p>
-            <w:pPr>
-              <w:rPr>
-                <w:iCs/>
-                <w:sz w:val="22"/>
-                <w:szCs w:val="24"/>
-                <w:highlight w:val="lightGray"/>
-              </w:rPr>
-            </w:pPr>
-            <w:r>
-              <w:rPr>
-                <w:iCs/>
-                <w:sz w:val="22"/>
-                <w:szCs w:val="24"/>
-                <w:highlight w:val="lightGray"/>
-              </w:rPr>
-              <w:t>create</w:t>
-            </w:r>
-            <w:r>
-              <w:rPr>
-                <w:rFonts w:hint="eastAsia"/>
-                <w:iCs/>
-                <w:sz w:val="22"/>
-                <w:szCs w:val="24"/>
-                <w:highlight w:val="lightGray"/>
-              </w:rPr>
-              <w:t xml:space="preserve"> role</w:t>
-            </w:r>
-          </w:p>
-        </w:tc>
-        <w:tc>
-          <w:tcPr>
-            <w:tcW w:w="3544" w:type="dxa"/>
-          </w:tcPr>
-          <w:p>
-            <w:pPr>
-              <w:rPr>
-                <w:iCs/>
-                <w:sz w:val="22"/>
-                <w:szCs w:val="24"/>
-                <w:highlight w:val="lightGray"/>
-              </w:rPr>
-            </w:pPr>
-            <w:r>
-              <w:rPr>
-                <w:iCs/>
-                <w:sz w:val="22"/>
-                <w:szCs w:val="24"/>
-                <w:highlight w:val="lightGray"/>
-              </w:rPr>
-              <w:t>测试是否能够同步对应</w:t>
-            </w:r>
-            <w:r>
-              <w:rPr>
-                <w:iCs/>
-                <w:sz w:val="22"/>
-                <w:szCs w:val="24"/>
-                <w:highlight w:val="lightGray"/>
-              </w:rPr>
-              <w:t>DDL</w:t>
-            </w:r>
-            <w:r>
-              <w:rPr>
-                <w:iCs/>
-                <w:sz w:val="22"/>
-                <w:szCs w:val="24"/>
-                <w:highlight w:val="lightGray"/>
-              </w:rPr>
-              <w:t>操作</w:t>
-            </w:r>
-          </w:p>
-        </w:tc>
-        <w:tc>
-          <w:tcPr>
-            <w:tcW w:w="1275" w:type="dxa"/>
-          </w:tcPr>
-          <w:p>
-            <w:pPr>
-              <w:rPr>
-                <w:iCs/>
-                <w:sz w:val="22"/>
-                <w:szCs w:val="24"/>
-                <w:highlight w:val="lightGray"/>
-              </w:rPr>
-            </w:pPr>
-            <w:r>
-              <w:rPr>
-                <w:iCs/>
-                <w:sz w:val="22"/>
-                <w:szCs w:val="24"/>
-                <w:highlight w:val="lightGray"/>
-              </w:rPr>
-              <w:t>通过</w:t>
-            </w:r>
-          </w:p>
-        </w:tc>
-      </w:tr>
-      <w:tr>
-        <w:tc>
-          <w:tcPr>
-            <w:tcW w:w="675" w:type="dxa"/>
-          </w:tcPr>
-          <w:p>
-            <w:pPr>
-              <w:jc w:val="center"/>
-              <w:rPr>
-                <w:iCs/>
-                <w:sz w:val="22"/>
-                <w:szCs w:val="24"/>
-                <w:highlight w:val="lightGray"/>
-              </w:rPr>
-            </w:pPr>
-            <w:r>
-              <w:rPr>
-                <w:rFonts w:hint="eastAsia"/>
-                <w:iCs/>
-                <w:sz w:val="22"/>
-                <w:szCs w:val="24"/>
-                <w:highlight w:val="lightGray"/>
-              </w:rPr>
-              <w:t>14</w:t>
-            </w:r>
-          </w:p>
-        </w:tc>
-        <w:tc>
-          <w:tcPr>
-            <w:tcW w:w="2552" w:type="dxa"/>
-          </w:tcPr>
-          <w:p>
-            <w:pPr>
-              <w:rPr>
-                <w:iCs/>
-                <w:sz w:val="22"/>
-                <w:szCs w:val="24"/>
-                <w:highlight w:val="lightGray"/>
-              </w:rPr>
-            </w:pPr>
-            <w:r>
-              <w:rPr>
-                <w:iCs/>
-                <w:sz w:val="22"/>
-                <w:szCs w:val="24"/>
-                <w:highlight w:val="lightGray"/>
-              </w:rPr>
-              <w:t>alter</w:t>
-            </w:r>
-            <w:r>
-              <w:rPr>
-                <w:rFonts w:hint="eastAsia"/>
-                <w:iCs/>
-                <w:sz w:val="22"/>
-                <w:szCs w:val="24"/>
-                <w:highlight w:val="lightGray"/>
-              </w:rPr>
-              <w:t xml:space="preserve"> role</w:t>
-            </w:r>
-          </w:p>
-        </w:tc>
-        <w:tc>
-          <w:tcPr>
-            <w:tcW w:w="3544" w:type="dxa"/>
-          </w:tcPr>
-          <w:p>
-            <w:pPr>
-              <w:rPr>
-                <w:iCs/>
-                <w:sz w:val="22"/>
-                <w:szCs w:val="24"/>
-                <w:highlight w:val="lightGray"/>
-              </w:rPr>
-            </w:pPr>
-            <w:r>
-              <w:rPr>
-                <w:iCs/>
-                <w:sz w:val="22"/>
-                <w:szCs w:val="24"/>
-                <w:highlight w:val="lightGray"/>
-              </w:rPr>
-              <w:t>测试是否能够同步对应</w:t>
-            </w:r>
-            <w:r>
-              <w:rPr>
-                <w:iCs/>
-                <w:sz w:val="22"/>
-                <w:szCs w:val="24"/>
-                <w:highlight w:val="lightGray"/>
-              </w:rPr>
-              <w:t>DDL</w:t>
-            </w:r>
-            <w:r>
-              <w:rPr>
-                <w:iCs/>
-                <w:sz w:val="22"/>
-                <w:szCs w:val="24"/>
-                <w:highlight w:val="lightGray"/>
-              </w:rPr>
-              <w:t>操作</w:t>
-            </w:r>
-          </w:p>
-        </w:tc>
-        <w:tc>
-          <w:tcPr>
-            <w:tcW w:w="1275" w:type="dxa"/>
-          </w:tcPr>
-          <w:p>
-            <w:pPr>
-              <w:rPr>
-                <w:iCs/>
-                <w:sz w:val="22"/>
-                <w:szCs w:val="24"/>
-                <w:highlight w:val="lightGray"/>
-              </w:rPr>
-            </w:pPr>
-            <w:r>
-              <w:rPr>
-                <w:iCs/>
-                <w:sz w:val="22"/>
-                <w:szCs w:val="24"/>
-                <w:highlight w:val="lightGray"/>
-              </w:rPr>
-              <w:t>通过</w:t>
-            </w:r>
-          </w:p>
-        </w:tc>
-      </w:tr>
-      <w:tr>
-        <w:tc>
-          <w:tcPr>
-            <w:tcW w:w="675" w:type="dxa"/>
-          </w:tcPr>
-          <w:p>
-            <w:pPr>
-              <w:jc w:val="center"/>
-              <w:rPr>
-                <w:iCs/>
-                <w:sz w:val="22"/>
-                <w:szCs w:val="24"/>
-                <w:highlight w:val="lightGray"/>
-              </w:rPr>
-            </w:pPr>
-            <w:r>
-              <w:rPr>
-                <w:rFonts w:hint="eastAsia"/>
-                <w:iCs/>
-                <w:sz w:val="22"/>
-                <w:szCs w:val="24"/>
-                <w:highlight w:val="lightGray"/>
-              </w:rPr>
-              <w:t>15</w:t>
-            </w:r>
-          </w:p>
-        </w:tc>
-        <w:tc>
-          <w:tcPr>
-            <w:tcW w:w="2552" w:type="dxa"/>
-          </w:tcPr>
-          <w:p>
-            <w:pPr>
-              <w:rPr>
-                <w:iCs/>
-                <w:sz w:val="22"/>
-                <w:szCs w:val="24"/>
-                <w:highlight w:val="lightGray"/>
-              </w:rPr>
-            </w:pPr>
-            <w:r>
-              <w:rPr>
-                <w:iCs/>
-                <w:sz w:val="22"/>
-                <w:szCs w:val="24"/>
-                <w:highlight w:val="lightGray"/>
-              </w:rPr>
-              <w:t>drop</w:t>
-            </w:r>
-            <w:r>
-              <w:rPr>
-                <w:rFonts w:hint="eastAsia"/>
-                <w:iCs/>
-                <w:sz w:val="22"/>
-                <w:szCs w:val="24"/>
-                <w:highlight w:val="lightGray"/>
-              </w:rPr>
-              <w:t xml:space="preserve"> role</w:t>
-            </w:r>
-          </w:p>
-        </w:tc>
-        <w:tc>
-          <w:tcPr>
-            <w:tcW w:w="3544" w:type="dxa"/>
-          </w:tcPr>
-          <w:p>
-            <w:pPr>
-              <w:rPr>
-                <w:iCs/>
-                <w:sz w:val="22"/>
-                <w:szCs w:val="24"/>
-                <w:highlight w:val="lightGray"/>
-              </w:rPr>
-            </w:pPr>
-            <w:r>
-              <w:rPr>
-                <w:iCs/>
-                <w:sz w:val="22"/>
-                <w:szCs w:val="24"/>
-                <w:highlight w:val="lightGray"/>
-              </w:rPr>
-              <w:t>测试是否能够同步对应</w:t>
-            </w:r>
-            <w:r>
-              <w:rPr>
-                <w:iCs/>
-                <w:sz w:val="22"/>
-                <w:szCs w:val="24"/>
-                <w:highlight w:val="lightGray"/>
-              </w:rPr>
-              <w:t>DDL</w:t>
-            </w:r>
-            <w:r>
-              <w:rPr>
-                <w:iCs/>
-                <w:sz w:val="22"/>
-                <w:szCs w:val="24"/>
-                <w:highlight w:val="lightGray"/>
-              </w:rPr>
-              <w:t>操作</w:t>
-            </w:r>
-          </w:p>
-        </w:tc>
-        <w:tc>
-          <w:tcPr>
-            <w:tcW w:w="1275" w:type="dxa"/>
-          </w:tcPr>
-          <w:p>
-            <w:pPr>
-              <w:rPr>
-                <w:iCs/>
-                <w:sz w:val="22"/>
-                <w:szCs w:val="24"/>
-                <w:highlight w:val="lightGray"/>
-              </w:rPr>
-            </w:pPr>
-            <w:r>
-              <w:rPr>
-                <w:iCs/>
-                <w:sz w:val="22"/>
-                <w:szCs w:val="24"/>
-                <w:highlight w:val="lightGray"/>
-              </w:rPr>
-              <w:t>通过</w:t>
-            </w:r>
-          </w:p>
-        </w:tc>
-      </w:tr>
-      <w:tr>
-        <w:tc>
-          <w:tcPr>
-            <w:tcW w:w="675" w:type="dxa"/>
-          </w:tcPr>
-          <w:p>
-            <w:pPr>
-              <w:jc w:val="center"/>
-              <w:rPr>
-                <w:iCs/>
-                <w:sz w:val="22"/>
-                <w:szCs w:val="24"/>
-                <w:highlight w:val="lightGray"/>
-              </w:rPr>
-            </w:pPr>
-            <w:r>
-              <w:rPr>
-                <w:rFonts w:hint="eastAsia"/>
-                <w:iCs/>
-                <w:sz w:val="22"/>
-                <w:szCs w:val="24"/>
-                <w:highlight w:val="lightGray"/>
-              </w:rPr>
-              <w:t>16</w:t>
-            </w:r>
-          </w:p>
-        </w:tc>
-        <w:tc>
-          <w:tcPr>
-            <w:tcW w:w="2552" w:type="dxa"/>
-          </w:tcPr>
-          <w:p>
-            <w:pPr>
-              <w:rPr>
-                <w:iCs/>
-                <w:sz w:val="22"/>
-                <w:szCs w:val="24"/>
-                <w:highlight w:val="lightGray"/>
-              </w:rPr>
-            </w:pPr>
-            <w:r>
-              <w:rPr>
-                <w:iCs/>
-                <w:sz w:val="22"/>
-                <w:szCs w:val="24"/>
-                <w:highlight w:val="lightGray"/>
-              </w:rPr>
-              <w:t>grant</w:t>
-            </w:r>
-            <w:r>
-              <w:rPr>
-                <w:iCs/>
-                <w:sz w:val="22"/>
-                <w:szCs w:val="24"/>
-                <w:highlight w:val="lightGray"/>
-              </w:rPr>
-              <w:t>及</w:t>
-            </w:r>
-            <w:r>
-              <w:rPr>
-                <w:iCs/>
-                <w:sz w:val="22"/>
-                <w:szCs w:val="24"/>
-                <w:highlight w:val="lightGray"/>
-              </w:rPr>
-              <w:t>revoke</w:t>
-            </w:r>
-          </w:p>
-        </w:tc>
-        <w:tc>
-          <w:tcPr>
-            <w:tcW w:w="3544" w:type="dxa"/>
-          </w:tcPr>
-          <w:p>
-            <w:pPr>
-              <w:rPr>
-                <w:iCs/>
-                <w:sz w:val="22"/>
-                <w:szCs w:val="24"/>
-                <w:highlight w:val="lightGray"/>
-              </w:rPr>
-            </w:pPr>
-            <w:r>
-              <w:rPr>
-                <w:iCs/>
-                <w:sz w:val="22"/>
-                <w:szCs w:val="24"/>
-                <w:highlight w:val="lightGray"/>
-              </w:rPr>
-              <w:t>测试是否能够同步对应</w:t>
-            </w:r>
-            <w:r>
-              <w:rPr>
-                <w:iCs/>
-                <w:sz w:val="22"/>
-                <w:szCs w:val="24"/>
-                <w:highlight w:val="lightGray"/>
-              </w:rPr>
-              <w:t>DDL</w:t>
-            </w:r>
-            <w:r>
-              <w:rPr>
-                <w:iCs/>
-                <w:sz w:val="22"/>
-                <w:szCs w:val="24"/>
-                <w:highlight w:val="lightGray"/>
-              </w:rPr>
-              <w:t>操作</w:t>
-            </w:r>
-          </w:p>
-        </w:tc>
-        <w:tc>
-          <w:tcPr>
-            <w:tcW w:w="1275" w:type="dxa"/>
-          </w:tcPr>
-          <w:p>
-            <w:pPr>
-              <w:rPr>
-                <w:iCs/>
-                <w:sz w:val="22"/>
-                <w:szCs w:val="24"/>
-                <w:highlight w:val="lightGray"/>
-              </w:rPr>
-            </w:pPr>
-            <w:r>
-              <w:rPr>
-                <w:iCs/>
-                <w:sz w:val="22"/>
-                <w:szCs w:val="24"/>
-                <w:highlight w:val="lightGray"/>
-              </w:rPr>
-              <w:t>通过</w:t>
-            </w:r>
-          </w:p>
-        </w:tc>
-      </w:tr>
-      <w:tr>
-        <w:tc>
-          <w:tcPr>
-            <w:tcW w:w="675" w:type="dxa"/>
-          </w:tcPr>
-          <w:p>
-            <w:pPr>
-              <w:jc w:val="center"/>
-              <w:rPr>
-                <w:iCs/>
-                <w:sz w:val="22"/>
-                <w:szCs w:val="24"/>
-                <w:highlight w:val="lightGray"/>
-              </w:rPr>
-            </w:pPr>
-            <w:r>
-              <w:rPr>
-                <w:rFonts w:hint="eastAsia"/>
-                <w:iCs/>
-                <w:sz w:val="22"/>
-                <w:szCs w:val="24"/>
-                <w:highlight w:val="lightGray"/>
-              </w:rPr>
-              <w:t>17</w:t>
-            </w:r>
-          </w:p>
-        </w:tc>
-        <w:tc>
-          <w:tcPr>
-            <w:tcW w:w="2552" w:type="dxa"/>
-          </w:tcPr>
-          <w:p>
-            <w:pPr>
-              <w:rPr>
-                <w:iCs/>
-                <w:sz w:val="22"/>
-                <w:szCs w:val="24"/>
-                <w:highlight w:val="lightGray"/>
-              </w:rPr>
-            </w:pPr>
-            <w:r>
-              <w:rPr>
-                <w:iCs/>
-                <w:sz w:val="22"/>
-                <w:szCs w:val="24"/>
-                <w:highlight w:val="lightGray"/>
-              </w:rPr>
-              <w:t>truncate</w:t>
-            </w:r>
-          </w:p>
-        </w:tc>
-        <w:tc>
-          <w:tcPr>
-            <w:tcW w:w="3544" w:type="dxa"/>
-          </w:tcPr>
-          <w:p>
-            <w:pPr>
-              <w:rPr>
-                <w:iCs/>
-                <w:sz w:val="22"/>
-                <w:szCs w:val="24"/>
-                <w:highlight w:val="lightGray"/>
-              </w:rPr>
-            </w:pPr>
-            <w:r>
-              <w:rPr>
-                <w:iCs/>
-                <w:sz w:val="22"/>
-                <w:szCs w:val="24"/>
-                <w:highlight w:val="lightGray"/>
-              </w:rPr>
-              <w:t>测试是否能够同步对应</w:t>
-            </w:r>
-            <w:r>
-              <w:rPr>
-                <w:iCs/>
-                <w:sz w:val="22"/>
-                <w:szCs w:val="24"/>
-                <w:highlight w:val="lightGray"/>
-              </w:rPr>
-              <w:t>DDL</w:t>
-            </w:r>
-            <w:r>
-              <w:rPr>
-                <w:iCs/>
-                <w:sz w:val="22"/>
-                <w:szCs w:val="24"/>
-                <w:highlight w:val="lightGray"/>
-              </w:rPr>
-              <w:t>操作</w:t>
-            </w:r>
-          </w:p>
-        </w:tc>
-        <w:tc>
-          <w:tcPr>
-            <w:tcW w:w="1275" w:type="dxa"/>
-          </w:tcPr>
-          <w:p>
-            <w:pPr>
-              <w:rPr>
-                <w:iCs/>
-                <w:sz w:val="22"/>
-                <w:szCs w:val="24"/>
-                <w:highlight w:val="lightGray"/>
-              </w:rPr>
-            </w:pPr>
-            <w:r>
-              <w:rPr>
-                <w:iCs/>
-                <w:sz w:val="22"/>
-                <w:szCs w:val="24"/>
-                <w:highlight w:val="lightGray"/>
-              </w:rPr>
-              <w:t>通过</w:t>
-            </w:r>
-          </w:p>
-        </w:tc>
-      </w:tr>
-    </w:tbl>
-    <w:p/>
-    <w:p>
-      <w:pPr>
-        <w:pStyle w:val="2"/>
-        <w:rPr>
-          <w:rFonts w:hint="eastAsia"/>
-        </w:rPr>
-      </w:pPr>
-      <w:r>
-        <w:rPr>
-          <w:rFonts w:hint="eastAsia"/>
-        </w:rPr>
-        <w:t>DML</w:t>
       </w:r>
       <w:r>
         <w:rPr>
@@ -7200,7 +5399,17 @@
                 <w:szCs w:val="24"/>
                 <w:highlight w:val="lightGray"/>
               </w:rPr>
-              <w:t>insert</w:t>
+              <w:t>create</w:t>
+            </w:r>
+            <w:r>
+              <w:rPr>
+                <w:rFonts w:hint="eastAsia"/>
+                <w:iCs/>
+                <w:sz w:val="22"/>
+                <w:szCs w:val="24"/>
+                <w:highlight w:val="lightGray"/>
+              </w:rPr>
+              <w:t xml:space="preserve"> database</w:t>
             </w:r>
           </w:p>
         </w:tc>
@@ -7233,26 +5442,7 @@
                 <w:szCs w:val="24"/>
                 <w:highlight w:val="lightGray"/>
               </w:rPr>
-              <w:t>D</w:t>
-            </w:r>
-            <w:r>
-              <w:rPr>
-                <w:rFonts w:hint="eastAsia"/>
-                <w:iCs/>
-                <w:sz w:val="22"/>
-                <w:szCs w:val="24"/>
-                <w:highlight w:val="lightGray"/>
-              </w:rPr>
-              <w:t>M</w:t>
-            </w:r>
-            <w:r>
-              <w:rPr>
-                <w:iCs/>
-                <w:sz w:val="22"/>
-                <w:szCs w:val="24"/>
-                <w:highlight w:val="lightGray"/>
-              </w:rPr>
-              <w:t>L</w:t>
+              <w:t>DDL</w:t>
             </w:r>
             <w:r>
               <w:rPr>
@@ -7337,7 +5527,17 @@
                 <w:szCs w:val="24"/>
                 <w:highlight w:val="lightGray"/>
               </w:rPr>
-              <w:t>update</w:t>
+              <w:t>create</w:t>
+            </w:r>
+            <w:r>
+              <w:rPr>
+                <w:rFonts w:hint="eastAsia"/>
+                <w:iCs/>
+                <w:sz w:val="22"/>
+                <w:szCs w:val="24"/>
+                <w:highlight w:val="lightGray"/>
+              </w:rPr>
+              <w:t xml:space="preserve"> schema</w:t>
             </w:r>
           </w:p>
         </w:tc>
@@ -7346,6 +5546,14 @@
             <w:tcW w:w="3544" w:type="dxa"/>
           </w:tcPr>
           <w:p>
+            <w:pPr>
+              <w:rPr>
+                <w:iCs/>
+                <w:sz w:val="22"/>
+                <w:szCs w:val="24"/>
+                <w:highlight w:val="lightGray"/>
+              </w:rPr>
+            </w:pPr>
             <w:r>
               <w:rPr>
                 <w:iCs/>
@@ -7362,26 +5570,7 @@
                 <w:szCs w:val="24"/>
                 <w:highlight w:val="lightGray"/>
               </w:rPr>
-              <w:t>D</w:t>
-            </w:r>
-            <w:r>
-              <w:rPr>
-                <w:rFonts w:hint="eastAsia"/>
-                <w:iCs/>
-                <w:sz w:val="22"/>
-                <w:szCs w:val="24"/>
-                <w:highlight w:val="lightGray"/>
-              </w:rPr>
-              <w:t>M</w:t>
-            </w:r>
-            <w:r>
-              <w:rPr>
-                <w:iCs/>
-                <w:sz w:val="22"/>
-                <w:szCs w:val="24"/>
-                <w:highlight w:val="lightGray"/>
-              </w:rPr>
-              <w:t>L</w:t>
+              <w:t>DDL</w:t>
             </w:r>
             <w:r>
               <w:rPr>
@@ -7466,7 +5655,17 @@
                 <w:szCs w:val="24"/>
                 <w:highlight w:val="lightGray"/>
               </w:rPr>
-              <w:t>delete</w:t>
+              <w:t>create</w:t>
+            </w:r>
+            <w:r>
+              <w:rPr>
+                <w:rFonts w:hint="eastAsia"/>
+                <w:iCs/>
+                <w:sz w:val="22"/>
+                <w:szCs w:val="24"/>
+                <w:highlight w:val="lightGray"/>
+              </w:rPr>
+              <w:t xml:space="preserve"> table</w:t>
             </w:r>
           </w:p>
         </w:tc>
@@ -7475,6 +5674,14 @@
             <w:tcW w:w="3544" w:type="dxa"/>
           </w:tcPr>
           <w:p>
+            <w:pPr>
+              <w:rPr>
+                <w:iCs/>
+                <w:sz w:val="22"/>
+                <w:szCs w:val="24"/>
+                <w:highlight w:val="lightGray"/>
+              </w:rPr>
+            </w:pPr>
             <w:r>
               <w:rPr>
                 <w:iCs/>
@@ -7491,26 +5698,7 @@
                 <w:szCs w:val="24"/>
                 <w:highlight w:val="lightGray"/>
               </w:rPr>
-              <w:t>D</w:t>
-            </w:r>
-            <w:r>
-              <w:rPr>
-                <w:rFonts w:hint="eastAsia"/>
-                <w:iCs/>
-                <w:sz w:val="22"/>
-                <w:szCs w:val="24"/>
-                <w:highlight w:val="lightGray"/>
-              </w:rPr>
-              <w:t>M</w:t>
-            </w:r>
-            <w:r>
-              <w:rPr>
-                <w:iCs/>
-                <w:sz w:val="22"/>
-                <w:szCs w:val="24"/>
-                <w:highlight w:val="lightGray"/>
-              </w:rPr>
-              <w:t>L</w:t>
+              <w:t>DDL</w:t>
             </w:r>
             <w:r>
               <w:rPr>
@@ -7595,6 +5783,2322 @@
                 <w:szCs w:val="24"/>
                 <w:highlight w:val="lightGray"/>
               </w:rPr>
+              <w:t>alter</w:t>
+            </w:r>
+            <w:r>
+              <w:rPr>
+                <w:rFonts w:hint="eastAsia"/>
+                <w:iCs/>
+                <w:sz w:val="22"/>
+                <w:szCs w:val="24"/>
+                <w:highlight w:val="lightGray"/>
+              </w:rPr>
+              <w:t xml:space="preserve"> table</w:t>
+            </w:r>
+          </w:p>
+        </w:tc>
+        <w:tc>
+          <w:tcPr>
+            <w:tcW w:w="3544" w:type="dxa"/>
+          </w:tcPr>
+          <w:p>
+            <w:pPr>
+              <w:rPr>
+                <w:iCs/>
+                <w:sz w:val="22"/>
+                <w:szCs w:val="24"/>
+                <w:highlight w:val="lightGray"/>
+              </w:rPr>
+            </w:pPr>
+            <w:r>
+              <w:rPr>
+                <w:iCs/>
+                <w:sz w:val="22"/>
+                <w:szCs w:val="24"/>
+                <w:highlight w:val="lightGray"/>
+              </w:rPr>
+              <w:t>测试是否能够同步对应</w:t>
+            </w:r>
+            <w:r>
+              <w:rPr>
+                <w:iCs/>
+                <w:sz w:val="22"/>
+                <w:szCs w:val="24"/>
+                <w:highlight w:val="lightGray"/>
+              </w:rPr>
+              <w:t>DDL</w:t>
+            </w:r>
+            <w:r>
+              <w:rPr>
+                <w:iCs/>
+                <w:sz w:val="22"/>
+                <w:szCs w:val="24"/>
+                <w:highlight w:val="lightGray"/>
+              </w:rPr>
+              <w:t>操作</w:t>
+            </w:r>
+          </w:p>
+        </w:tc>
+        <w:tc>
+          <w:tcPr>
+            <w:tcW w:w="1275" w:type="dxa"/>
+          </w:tcPr>
+          <w:p>
+            <w:pPr>
+              <w:rPr>
+                <w:iCs/>
+                <w:sz w:val="22"/>
+                <w:szCs w:val="24"/>
+                <w:highlight w:val="lightGray"/>
+              </w:rPr>
+            </w:pPr>
+            <w:r>
+              <w:rPr>
+                <w:iCs/>
+                <w:sz w:val="22"/>
+                <w:szCs w:val="24"/>
+                <w:highlight w:val="lightGray"/>
+              </w:rPr>
+              <w:t>通过</w:t>
+            </w:r>
+          </w:p>
+        </w:tc>
+      </w:tr>
+      <w:tr>
+        <w:tc>
+          <w:tcPr>
+            <w:tcW w:w="675" w:type="dxa"/>
+          </w:tcPr>
+          <w:p>
+            <w:pPr>
+              <w:jc w:val="center"/>
+              <w:rPr>
+                <w:iCs/>
+                <w:sz w:val="22"/>
+                <w:szCs w:val="24"/>
+                <w:highlight w:val="lightGray"/>
+              </w:rPr>
+            </w:pPr>
+            <w:r>
+              <w:rPr>
+                <w:rFonts w:hint="eastAsia"/>
+                <w:iCs/>
+                <w:sz w:val="22"/>
+                <w:szCs w:val="24"/>
+                <w:highlight w:val="lightGray"/>
+              </w:rPr>
+              <w:t>5</w:t>
+            </w:r>
+          </w:p>
+        </w:tc>
+        <w:tc>
+          <w:tcPr>
+            <w:tcW w:w="2552" w:type="dxa"/>
+          </w:tcPr>
+          <w:p>
+            <w:pPr>
+              <w:rPr>
+                <w:iCs/>
+                <w:sz w:val="22"/>
+                <w:szCs w:val="24"/>
+                <w:highlight w:val="lightGray"/>
+              </w:rPr>
+            </w:pPr>
+            <w:r>
+              <w:rPr>
+                <w:iCs/>
+                <w:sz w:val="22"/>
+                <w:szCs w:val="24"/>
+                <w:highlight w:val="lightGray"/>
+              </w:rPr>
+              <w:t>create</w:t>
+            </w:r>
+            <w:r>
+              <w:rPr>
+                <w:rFonts w:hint="eastAsia"/>
+                <w:iCs/>
+                <w:sz w:val="22"/>
+                <w:szCs w:val="24"/>
+                <w:highlight w:val="lightGray"/>
+              </w:rPr>
+              <w:t xml:space="preserve"> index</w:t>
+            </w:r>
+          </w:p>
+        </w:tc>
+        <w:tc>
+          <w:tcPr>
+            <w:tcW w:w="3544" w:type="dxa"/>
+          </w:tcPr>
+          <w:p>
+            <w:pPr>
+              <w:rPr>
+                <w:iCs/>
+                <w:sz w:val="22"/>
+                <w:szCs w:val="24"/>
+                <w:highlight w:val="lightGray"/>
+              </w:rPr>
+            </w:pPr>
+            <w:r>
+              <w:rPr>
+                <w:iCs/>
+                <w:sz w:val="22"/>
+                <w:szCs w:val="24"/>
+                <w:highlight w:val="lightGray"/>
+              </w:rPr>
+              <w:t>测试是否能够同步对应</w:t>
+            </w:r>
+            <w:r>
+              <w:rPr>
+                <w:iCs/>
+                <w:sz w:val="22"/>
+                <w:szCs w:val="24"/>
+                <w:highlight w:val="lightGray"/>
+              </w:rPr>
+              <w:t>DDL</w:t>
+            </w:r>
+            <w:r>
+              <w:rPr>
+                <w:iCs/>
+                <w:sz w:val="22"/>
+                <w:szCs w:val="24"/>
+                <w:highlight w:val="lightGray"/>
+              </w:rPr>
+              <w:t>操作</w:t>
+            </w:r>
+          </w:p>
+        </w:tc>
+        <w:tc>
+          <w:tcPr>
+            <w:tcW w:w="1275" w:type="dxa"/>
+          </w:tcPr>
+          <w:p>
+            <w:pPr>
+              <w:rPr>
+                <w:iCs/>
+                <w:sz w:val="22"/>
+                <w:szCs w:val="24"/>
+                <w:highlight w:val="lightGray"/>
+              </w:rPr>
+            </w:pPr>
+            <w:r>
+              <w:rPr>
+                <w:iCs/>
+                <w:sz w:val="22"/>
+                <w:szCs w:val="24"/>
+                <w:highlight w:val="lightGray"/>
+              </w:rPr>
+              <w:t>通过</w:t>
+            </w:r>
+          </w:p>
+        </w:tc>
+      </w:tr>
+      <w:tr>
+        <w:tc>
+          <w:tcPr>
+            <w:tcW w:w="675" w:type="dxa"/>
+          </w:tcPr>
+          <w:p>
+            <w:pPr>
+              <w:jc w:val="center"/>
+              <w:rPr>
+                <w:iCs/>
+                <w:sz w:val="22"/>
+                <w:szCs w:val="24"/>
+                <w:highlight w:val="lightGray"/>
+              </w:rPr>
+            </w:pPr>
+            <w:r>
+              <w:rPr>
+                <w:rFonts w:hint="eastAsia"/>
+                <w:iCs/>
+                <w:sz w:val="22"/>
+                <w:szCs w:val="24"/>
+                <w:highlight w:val="lightGray"/>
+              </w:rPr>
+              <w:t>6</w:t>
+            </w:r>
+          </w:p>
+        </w:tc>
+        <w:tc>
+          <w:tcPr>
+            <w:tcW w:w="2552" w:type="dxa"/>
+          </w:tcPr>
+          <w:p>
+            <w:pPr>
+              <w:rPr>
+                <w:iCs/>
+                <w:sz w:val="22"/>
+                <w:szCs w:val="24"/>
+                <w:highlight w:val="lightGray"/>
+              </w:rPr>
+            </w:pPr>
+            <w:r>
+              <w:rPr>
+                <w:iCs/>
+                <w:sz w:val="22"/>
+                <w:szCs w:val="24"/>
+                <w:highlight w:val="lightGray"/>
+              </w:rPr>
+              <w:t>drop</w:t>
+            </w:r>
+            <w:r>
+              <w:rPr>
+                <w:rFonts w:hint="eastAsia"/>
+                <w:iCs/>
+                <w:sz w:val="22"/>
+                <w:szCs w:val="24"/>
+                <w:highlight w:val="lightGray"/>
+              </w:rPr>
+              <w:t xml:space="preserve"> index</w:t>
+            </w:r>
+          </w:p>
+        </w:tc>
+        <w:tc>
+          <w:tcPr>
+            <w:tcW w:w="3544" w:type="dxa"/>
+          </w:tcPr>
+          <w:p>
+            <w:pPr>
+              <w:rPr>
+                <w:iCs/>
+                <w:sz w:val="22"/>
+                <w:szCs w:val="24"/>
+                <w:highlight w:val="lightGray"/>
+              </w:rPr>
+            </w:pPr>
+            <w:r>
+              <w:rPr>
+                <w:iCs/>
+                <w:sz w:val="22"/>
+                <w:szCs w:val="24"/>
+                <w:highlight w:val="lightGray"/>
+              </w:rPr>
+              <w:t>测试是否能够同步对应</w:t>
+            </w:r>
+            <w:r>
+              <w:rPr>
+                <w:iCs/>
+                <w:sz w:val="22"/>
+                <w:szCs w:val="24"/>
+                <w:highlight w:val="lightGray"/>
+              </w:rPr>
+              <w:t>DDL</w:t>
+            </w:r>
+            <w:r>
+              <w:rPr>
+                <w:iCs/>
+                <w:sz w:val="22"/>
+                <w:szCs w:val="24"/>
+                <w:highlight w:val="lightGray"/>
+              </w:rPr>
+              <w:t>操作</w:t>
+            </w:r>
+          </w:p>
+        </w:tc>
+        <w:tc>
+          <w:tcPr>
+            <w:tcW w:w="1275" w:type="dxa"/>
+          </w:tcPr>
+          <w:p>
+            <w:pPr>
+              <w:rPr>
+                <w:iCs/>
+                <w:sz w:val="22"/>
+                <w:szCs w:val="24"/>
+                <w:highlight w:val="lightGray"/>
+              </w:rPr>
+            </w:pPr>
+            <w:r>
+              <w:rPr>
+                <w:iCs/>
+                <w:sz w:val="22"/>
+                <w:szCs w:val="24"/>
+                <w:highlight w:val="lightGray"/>
+              </w:rPr>
+              <w:t>通过</w:t>
+            </w:r>
+          </w:p>
+        </w:tc>
+      </w:tr>
+      <w:tr>
+        <w:tc>
+          <w:tcPr>
+            <w:tcW w:w="675" w:type="dxa"/>
+          </w:tcPr>
+          <w:p>
+            <w:pPr>
+              <w:jc w:val="center"/>
+              <w:rPr>
+                <w:iCs/>
+                <w:sz w:val="22"/>
+                <w:szCs w:val="24"/>
+                <w:highlight w:val="lightGray"/>
+              </w:rPr>
+            </w:pPr>
+            <w:r>
+              <w:rPr>
+                <w:rFonts w:hint="eastAsia"/>
+                <w:iCs/>
+                <w:sz w:val="22"/>
+                <w:szCs w:val="24"/>
+                <w:highlight w:val="lightGray"/>
+              </w:rPr>
+              <w:t>7</w:t>
+            </w:r>
+          </w:p>
+        </w:tc>
+        <w:tc>
+          <w:tcPr>
+            <w:tcW w:w="2552" w:type="dxa"/>
+          </w:tcPr>
+          <w:p>
+            <w:pPr>
+              <w:rPr>
+                <w:iCs/>
+                <w:sz w:val="22"/>
+                <w:szCs w:val="24"/>
+                <w:highlight w:val="lightGray"/>
+              </w:rPr>
+            </w:pPr>
+            <w:r>
+              <w:rPr>
+                <w:iCs/>
+                <w:sz w:val="22"/>
+                <w:szCs w:val="24"/>
+                <w:highlight w:val="lightGray"/>
+              </w:rPr>
+              <w:t>create</w:t>
+            </w:r>
+            <w:r>
+              <w:rPr>
+                <w:rFonts w:hint="eastAsia"/>
+                <w:iCs/>
+                <w:sz w:val="22"/>
+                <w:szCs w:val="24"/>
+                <w:highlight w:val="lightGray"/>
+              </w:rPr>
+              <w:t xml:space="preserve"> sequence</w:t>
+            </w:r>
+          </w:p>
+        </w:tc>
+        <w:tc>
+          <w:tcPr>
+            <w:tcW w:w="3544" w:type="dxa"/>
+          </w:tcPr>
+          <w:p>
+            <w:pPr>
+              <w:rPr>
+                <w:iCs/>
+                <w:sz w:val="22"/>
+                <w:szCs w:val="24"/>
+                <w:highlight w:val="lightGray"/>
+              </w:rPr>
+            </w:pPr>
+            <w:r>
+              <w:rPr>
+                <w:iCs/>
+                <w:sz w:val="22"/>
+                <w:szCs w:val="24"/>
+                <w:highlight w:val="lightGray"/>
+              </w:rPr>
+              <w:t>测试是否能够同步对应</w:t>
+            </w:r>
+            <w:r>
+              <w:rPr>
+                <w:iCs/>
+                <w:sz w:val="22"/>
+                <w:szCs w:val="24"/>
+                <w:highlight w:val="lightGray"/>
+              </w:rPr>
+              <w:t>DDL</w:t>
+            </w:r>
+            <w:r>
+              <w:rPr>
+                <w:iCs/>
+                <w:sz w:val="22"/>
+                <w:szCs w:val="24"/>
+                <w:highlight w:val="lightGray"/>
+              </w:rPr>
+              <w:t>操作</w:t>
+            </w:r>
+          </w:p>
+        </w:tc>
+        <w:tc>
+          <w:tcPr>
+            <w:tcW w:w="1275" w:type="dxa"/>
+          </w:tcPr>
+          <w:p>
+            <w:pPr>
+              <w:rPr>
+                <w:iCs/>
+                <w:sz w:val="22"/>
+                <w:szCs w:val="24"/>
+                <w:highlight w:val="lightGray"/>
+              </w:rPr>
+            </w:pPr>
+            <w:r>
+              <w:rPr>
+                <w:iCs/>
+                <w:sz w:val="22"/>
+                <w:szCs w:val="24"/>
+                <w:highlight w:val="lightGray"/>
+              </w:rPr>
+              <w:t>通过</w:t>
+            </w:r>
+          </w:p>
+        </w:tc>
+      </w:tr>
+      <w:tr>
+        <w:tc>
+          <w:tcPr>
+            <w:tcW w:w="675" w:type="dxa"/>
+          </w:tcPr>
+          <w:p>
+            <w:pPr>
+              <w:jc w:val="center"/>
+              <w:rPr>
+                <w:iCs/>
+                <w:sz w:val="22"/>
+                <w:szCs w:val="24"/>
+                <w:highlight w:val="lightGray"/>
+              </w:rPr>
+            </w:pPr>
+            <w:r>
+              <w:rPr>
+                <w:rFonts w:hint="eastAsia"/>
+                <w:iCs/>
+                <w:sz w:val="22"/>
+                <w:szCs w:val="24"/>
+                <w:highlight w:val="lightGray"/>
+              </w:rPr>
+              <w:t>8</w:t>
+            </w:r>
+          </w:p>
+        </w:tc>
+        <w:tc>
+          <w:tcPr>
+            <w:tcW w:w="2552" w:type="dxa"/>
+          </w:tcPr>
+          <w:p>
+            <w:pPr>
+              <w:rPr>
+                <w:iCs/>
+                <w:sz w:val="22"/>
+                <w:szCs w:val="24"/>
+                <w:highlight w:val="lightGray"/>
+              </w:rPr>
+            </w:pPr>
+            <w:r>
+              <w:rPr>
+                <w:iCs/>
+                <w:sz w:val="22"/>
+                <w:szCs w:val="24"/>
+                <w:highlight w:val="lightGray"/>
+              </w:rPr>
+              <w:t>alter</w:t>
+            </w:r>
+            <w:r>
+              <w:rPr>
+                <w:rFonts w:hint="eastAsia"/>
+                <w:iCs/>
+                <w:sz w:val="22"/>
+                <w:szCs w:val="24"/>
+                <w:highlight w:val="lightGray"/>
+              </w:rPr>
+              <w:t xml:space="preserve"> sequence</w:t>
+            </w:r>
+          </w:p>
+        </w:tc>
+        <w:tc>
+          <w:tcPr>
+            <w:tcW w:w="3544" w:type="dxa"/>
+          </w:tcPr>
+          <w:p>
+            <w:pPr>
+              <w:rPr>
+                <w:iCs/>
+                <w:sz w:val="22"/>
+                <w:szCs w:val="24"/>
+                <w:highlight w:val="lightGray"/>
+              </w:rPr>
+            </w:pPr>
+            <w:r>
+              <w:rPr>
+                <w:iCs/>
+                <w:sz w:val="22"/>
+                <w:szCs w:val="24"/>
+                <w:highlight w:val="lightGray"/>
+              </w:rPr>
+              <w:t>测试是否能够同步对应</w:t>
+            </w:r>
+            <w:r>
+              <w:rPr>
+                <w:iCs/>
+                <w:sz w:val="22"/>
+                <w:szCs w:val="24"/>
+                <w:highlight w:val="lightGray"/>
+              </w:rPr>
+              <w:t>DDL</w:t>
+            </w:r>
+            <w:r>
+              <w:rPr>
+                <w:iCs/>
+                <w:sz w:val="22"/>
+                <w:szCs w:val="24"/>
+                <w:highlight w:val="lightGray"/>
+              </w:rPr>
+              <w:t>操作</w:t>
+            </w:r>
+          </w:p>
+        </w:tc>
+        <w:tc>
+          <w:tcPr>
+            <w:tcW w:w="1275" w:type="dxa"/>
+          </w:tcPr>
+          <w:p>
+            <w:pPr>
+              <w:rPr>
+                <w:iCs/>
+                <w:sz w:val="22"/>
+                <w:szCs w:val="24"/>
+                <w:highlight w:val="lightGray"/>
+              </w:rPr>
+            </w:pPr>
+            <w:r>
+              <w:rPr>
+                <w:iCs/>
+                <w:sz w:val="22"/>
+                <w:szCs w:val="24"/>
+                <w:highlight w:val="lightGray"/>
+              </w:rPr>
+              <w:t>通过</w:t>
+            </w:r>
+          </w:p>
+        </w:tc>
+      </w:tr>
+      <w:tr>
+        <w:tc>
+          <w:tcPr>
+            <w:tcW w:w="675" w:type="dxa"/>
+          </w:tcPr>
+          <w:p>
+            <w:pPr>
+              <w:jc w:val="center"/>
+              <w:rPr>
+                <w:iCs/>
+                <w:sz w:val="22"/>
+                <w:szCs w:val="24"/>
+                <w:highlight w:val="lightGray"/>
+              </w:rPr>
+            </w:pPr>
+            <w:r>
+              <w:rPr>
+                <w:rFonts w:hint="eastAsia"/>
+                <w:iCs/>
+                <w:sz w:val="22"/>
+                <w:szCs w:val="24"/>
+                <w:highlight w:val="lightGray"/>
+              </w:rPr>
+              <w:t>9</w:t>
+            </w:r>
+          </w:p>
+        </w:tc>
+        <w:tc>
+          <w:tcPr>
+            <w:tcW w:w="2552" w:type="dxa"/>
+          </w:tcPr>
+          <w:p>
+            <w:pPr>
+              <w:rPr>
+                <w:iCs/>
+                <w:sz w:val="22"/>
+                <w:szCs w:val="24"/>
+                <w:highlight w:val="lightGray"/>
+              </w:rPr>
+            </w:pPr>
+            <w:r>
+              <w:rPr>
+                <w:iCs/>
+                <w:sz w:val="22"/>
+                <w:szCs w:val="24"/>
+                <w:highlight w:val="lightGray"/>
+              </w:rPr>
+              <w:t>drop</w:t>
+            </w:r>
+            <w:r>
+              <w:rPr>
+                <w:rFonts w:hint="eastAsia"/>
+                <w:iCs/>
+                <w:sz w:val="22"/>
+                <w:szCs w:val="24"/>
+                <w:highlight w:val="lightGray"/>
+              </w:rPr>
+              <w:t xml:space="preserve"> sequence</w:t>
+            </w:r>
+          </w:p>
+        </w:tc>
+        <w:tc>
+          <w:tcPr>
+            <w:tcW w:w="3544" w:type="dxa"/>
+          </w:tcPr>
+          <w:p>
+            <w:pPr>
+              <w:rPr>
+                <w:iCs/>
+                <w:sz w:val="22"/>
+                <w:szCs w:val="24"/>
+                <w:highlight w:val="lightGray"/>
+              </w:rPr>
+            </w:pPr>
+            <w:r>
+              <w:rPr>
+                <w:iCs/>
+                <w:sz w:val="22"/>
+                <w:szCs w:val="24"/>
+                <w:highlight w:val="lightGray"/>
+              </w:rPr>
+              <w:t>测试是否能够同步对应</w:t>
+            </w:r>
+            <w:r>
+              <w:rPr>
+                <w:iCs/>
+                <w:sz w:val="22"/>
+                <w:szCs w:val="24"/>
+                <w:highlight w:val="lightGray"/>
+              </w:rPr>
+              <w:t>DDL</w:t>
+            </w:r>
+            <w:r>
+              <w:rPr>
+                <w:iCs/>
+                <w:sz w:val="22"/>
+                <w:szCs w:val="24"/>
+                <w:highlight w:val="lightGray"/>
+              </w:rPr>
+              <w:t>操作</w:t>
+            </w:r>
+          </w:p>
+        </w:tc>
+        <w:tc>
+          <w:tcPr>
+            <w:tcW w:w="1275" w:type="dxa"/>
+          </w:tcPr>
+          <w:p>
+            <w:pPr>
+              <w:rPr>
+                <w:iCs/>
+                <w:sz w:val="22"/>
+                <w:szCs w:val="24"/>
+                <w:highlight w:val="lightGray"/>
+              </w:rPr>
+            </w:pPr>
+            <w:r>
+              <w:rPr>
+                <w:iCs/>
+                <w:sz w:val="22"/>
+                <w:szCs w:val="24"/>
+                <w:highlight w:val="lightGray"/>
+              </w:rPr>
+              <w:t>通过</w:t>
+            </w:r>
+          </w:p>
+        </w:tc>
+      </w:tr>
+      <w:tr>
+        <w:tc>
+          <w:tcPr>
+            <w:tcW w:w="675" w:type="dxa"/>
+          </w:tcPr>
+          <w:p>
+            <w:pPr>
+              <w:jc w:val="center"/>
+              <w:rPr>
+                <w:iCs/>
+                <w:sz w:val="22"/>
+                <w:szCs w:val="24"/>
+                <w:highlight w:val="lightGray"/>
+              </w:rPr>
+            </w:pPr>
+            <w:r>
+              <w:rPr>
+                <w:rFonts w:hint="eastAsia"/>
+                <w:iCs/>
+                <w:sz w:val="22"/>
+                <w:szCs w:val="24"/>
+                <w:highlight w:val="lightGray"/>
+              </w:rPr>
+              <w:t>10</w:t>
+            </w:r>
+          </w:p>
+        </w:tc>
+        <w:tc>
+          <w:tcPr>
+            <w:tcW w:w="2552" w:type="dxa"/>
+          </w:tcPr>
+          <w:p>
+            <w:pPr>
+              <w:rPr>
+                <w:iCs/>
+                <w:sz w:val="22"/>
+                <w:szCs w:val="24"/>
+                <w:highlight w:val="lightGray"/>
+              </w:rPr>
+            </w:pPr>
+            <w:r>
+              <w:rPr>
+                <w:iCs/>
+                <w:sz w:val="22"/>
+                <w:szCs w:val="24"/>
+                <w:highlight w:val="lightGray"/>
+              </w:rPr>
+              <w:t>create</w:t>
+            </w:r>
+            <w:r>
+              <w:rPr>
+                <w:rFonts w:hint="eastAsia"/>
+                <w:iCs/>
+                <w:sz w:val="22"/>
+                <w:szCs w:val="24"/>
+                <w:highlight w:val="lightGray"/>
+              </w:rPr>
+              <w:t xml:space="preserve"> view</w:t>
+            </w:r>
+          </w:p>
+        </w:tc>
+        <w:tc>
+          <w:tcPr>
+            <w:tcW w:w="3544" w:type="dxa"/>
+          </w:tcPr>
+          <w:p>
+            <w:pPr>
+              <w:rPr>
+                <w:iCs/>
+                <w:sz w:val="22"/>
+                <w:szCs w:val="24"/>
+                <w:highlight w:val="lightGray"/>
+              </w:rPr>
+            </w:pPr>
+            <w:r>
+              <w:rPr>
+                <w:iCs/>
+                <w:sz w:val="22"/>
+                <w:szCs w:val="24"/>
+                <w:highlight w:val="lightGray"/>
+              </w:rPr>
+              <w:t>测试是否能够同步对应</w:t>
+            </w:r>
+            <w:r>
+              <w:rPr>
+                <w:iCs/>
+                <w:sz w:val="22"/>
+                <w:szCs w:val="24"/>
+                <w:highlight w:val="lightGray"/>
+              </w:rPr>
+              <w:t>DDL</w:t>
+            </w:r>
+            <w:r>
+              <w:rPr>
+                <w:iCs/>
+                <w:sz w:val="22"/>
+                <w:szCs w:val="24"/>
+                <w:highlight w:val="lightGray"/>
+              </w:rPr>
+              <w:t>操作</w:t>
+            </w:r>
+          </w:p>
+        </w:tc>
+        <w:tc>
+          <w:tcPr>
+            <w:tcW w:w="1275" w:type="dxa"/>
+          </w:tcPr>
+          <w:p>
+            <w:pPr>
+              <w:rPr>
+                <w:iCs/>
+                <w:sz w:val="22"/>
+                <w:szCs w:val="24"/>
+                <w:highlight w:val="lightGray"/>
+              </w:rPr>
+            </w:pPr>
+            <w:r>
+              <w:rPr>
+                <w:iCs/>
+                <w:sz w:val="22"/>
+                <w:szCs w:val="24"/>
+                <w:highlight w:val="lightGray"/>
+              </w:rPr>
+              <w:t>通过</w:t>
+            </w:r>
+          </w:p>
+        </w:tc>
+      </w:tr>
+      <w:tr>
+        <w:tc>
+          <w:tcPr>
+            <w:tcW w:w="675" w:type="dxa"/>
+          </w:tcPr>
+          <w:p>
+            <w:pPr>
+              <w:jc w:val="center"/>
+              <w:rPr>
+                <w:iCs/>
+                <w:sz w:val="22"/>
+                <w:szCs w:val="24"/>
+                <w:highlight w:val="lightGray"/>
+              </w:rPr>
+            </w:pPr>
+            <w:r>
+              <w:rPr>
+                <w:rFonts w:hint="eastAsia"/>
+                <w:iCs/>
+                <w:sz w:val="22"/>
+                <w:szCs w:val="24"/>
+                <w:highlight w:val="lightGray"/>
+              </w:rPr>
+              <w:t>11</w:t>
+            </w:r>
+          </w:p>
+        </w:tc>
+        <w:tc>
+          <w:tcPr>
+            <w:tcW w:w="2552" w:type="dxa"/>
+          </w:tcPr>
+          <w:p>
+            <w:pPr>
+              <w:rPr>
+                <w:iCs/>
+                <w:sz w:val="22"/>
+                <w:szCs w:val="24"/>
+                <w:highlight w:val="lightGray"/>
+              </w:rPr>
+            </w:pPr>
+            <w:r>
+              <w:rPr>
+                <w:iCs/>
+                <w:sz w:val="22"/>
+                <w:szCs w:val="24"/>
+                <w:highlight w:val="lightGray"/>
+              </w:rPr>
+              <w:t>alter</w:t>
+            </w:r>
+            <w:r>
+              <w:rPr>
+                <w:rFonts w:hint="eastAsia"/>
+                <w:iCs/>
+                <w:sz w:val="22"/>
+                <w:szCs w:val="24"/>
+                <w:highlight w:val="lightGray"/>
+              </w:rPr>
+              <w:t xml:space="preserve"> view</w:t>
+            </w:r>
+          </w:p>
+        </w:tc>
+        <w:tc>
+          <w:tcPr>
+            <w:tcW w:w="3544" w:type="dxa"/>
+          </w:tcPr>
+          <w:p>
+            <w:pPr>
+              <w:rPr>
+                <w:iCs/>
+                <w:sz w:val="22"/>
+                <w:szCs w:val="24"/>
+                <w:highlight w:val="lightGray"/>
+              </w:rPr>
+            </w:pPr>
+            <w:r>
+              <w:rPr>
+                <w:iCs/>
+                <w:sz w:val="22"/>
+                <w:szCs w:val="24"/>
+                <w:highlight w:val="lightGray"/>
+              </w:rPr>
+              <w:t>测试是否能够同步对应</w:t>
+            </w:r>
+            <w:r>
+              <w:rPr>
+                <w:iCs/>
+                <w:sz w:val="22"/>
+                <w:szCs w:val="24"/>
+                <w:highlight w:val="lightGray"/>
+              </w:rPr>
+              <w:t>DDL</w:t>
+            </w:r>
+            <w:r>
+              <w:rPr>
+                <w:iCs/>
+                <w:sz w:val="22"/>
+                <w:szCs w:val="24"/>
+                <w:highlight w:val="lightGray"/>
+              </w:rPr>
+              <w:t>操作</w:t>
+            </w:r>
+          </w:p>
+        </w:tc>
+        <w:tc>
+          <w:tcPr>
+            <w:tcW w:w="1275" w:type="dxa"/>
+          </w:tcPr>
+          <w:p>
+            <w:pPr>
+              <w:rPr>
+                <w:iCs/>
+                <w:sz w:val="22"/>
+                <w:szCs w:val="24"/>
+                <w:highlight w:val="lightGray"/>
+              </w:rPr>
+            </w:pPr>
+            <w:r>
+              <w:rPr>
+                <w:iCs/>
+                <w:sz w:val="22"/>
+                <w:szCs w:val="24"/>
+                <w:highlight w:val="lightGray"/>
+              </w:rPr>
+              <w:t>通过</w:t>
+            </w:r>
+          </w:p>
+        </w:tc>
+      </w:tr>
+      <w:tr>
+        <w:tc>
+          <w:tcPr>
+            <w:tcW w:w="675" w:type="dxa"/>
+          </w:tcPr>
+          <w:p>
+            <w:pPr>
+              <w:jc w:val="center"/>
+              <w:rPr>
+                <w:iCs/>
+                <w:sz w:val="22"/>
+                <w:szCs w:val="24"/>
+                <w:highlight w:val="lightGray"/>
+              </w:rPr>
+            </w:pPr>
+            <w:r>
+              <w:rPr>
+                <w:rFonts w:hint="eastAsia"/>
+                <w:iCs/>
+                <w:sz w:val="22"/>
+                <w:szCs w:val="24"/>
+                <w:highlight w:val="lightGray"/>
+              </w:rPr>
+              <w:t>12</w:t>
+            </w:r>
+          </w:p>
+        </w:tc>
+        <w:tc>
+          <w:tcPr>
+            <w:tcW w:w="2552" w:type="dxa"/>
+          </w:tcPr>
+          <w:p>
+            <w:pPr>
+              <w:rPr>
+                <w:iCs/>
+                <w:sz w:val="22"/>
+                <w:szCs w:val="24"/>
+                <w:highlight w:val="lightGray"/>
+              </w:rPr>
+            </w:pPr>
+            <w:r>
+              <w:rPr>
+                <w:iCs/>
+                <w:sz w:val="22"/>
+                <w:szCs w:val="24"/>
+                <w:highlight w:val="lightGray"/>
+              </w:rPr>
+              <w:t>drop</w:t>
+            </w:r>
+            <w:r>
+              <w:rPr>
+                <w:rFonts w:hint="eastAsia"/>
+                <w:iCs/>
+                <w:sz w:val="22"/>
+                <w:szCs w:val="24"/>
+                <w:highlight w:val="lightGray"/>
+              </w:rPr>
+              <w:t xml:space="preserve"> view</w:t>
+            </w:r>
+          </w:p>
+        </w:tc>
+        <w:tc>
+          <w:tcPr>
+            <w:tcW w:w="3544" w:type="dxa"/>
+          </w:tcPr>
+          <w:p>
+            <w:pPr>
+              <w:rPr>
+                <w:iCs/>
+                <w:sz w:val="22"/>
+                <w:szCs w:val="24"/>
+                <w:highlight w:val="lightGray"/>
+              </w:rPr>
+            </w:pPr>
+            <w:r>
+              <w:rPr>
+                <w:iCs/>
+                <w:sz w:val="22"/>
+                <w:szCs w:val="24"/>
+                <w:highlight w:val="lightGray"/>
+              </w:rPr>
+              <w:t>测试是否能够同步对应</w:t>
+            </w:r>
+            <w:r>
+              <w:rPr>
+                <w:iCs/>
+                <w:sz w:val="22"/>
+                <w:szCs w:val="24"/>
+                <w:highlight w:val="lightGray"/>
+              </w:rPr>
+              <w:t>DDL</w:t>
+            </w:r>
+            <w:r>
+              <w:rPr>
+                <w:iCs/>
+                <w:sz w:val="22"/>
+                <w:szCs w:val="24"/>
+                <w:highlight w:val="lightGray"/>
+              </w:rPr>
+              <w:t>操作</w:t>
+            </w:r>
+          </w:p>
+        </w:tc>
+        <w:tc>
+          <w:tcPr>
+            <w:tcW w:w="1275" w:type="dxa"/>
+          </w:tcPr>
+          <w:p>
+            <w:pPr>
+              <w:rPr>
+                <w:iCs/>
+                <w:sz w:val="22"/>
+                <w:szCs w:val="24"/>
+                <w:highlight w:val="lightGray"/>
+              </w:rPr>
+            </w:pPr>
+            <w:r>
+              <w:rPr>
+                <w:iCs/>
+                <w:sz w:val="22"/>
+                <w:szCs w:val="24"/>
+                <w:highlight w:val="lightGray"/>
+              </w:rPr>
+              <w:t>通过</w:t>
+            </w:r>
+          </w:p>
+        </w:tc>
+      </w:tr>
+      <w:tr>
+        <w:tc>
+          <w:tcPr>
+            <w:tcW w:w="675" w:type="dxa"/>
+          </w:tcPr>
+          <w:p>
+            <w:pPr>
+              <w:jc w:val="center"/>
+              <w:rPr>
+                <w:iCs/>
+                <w:sz w:val="22"/>
+                <w:szCs w:val="24"/>
+                <w:highlight w:val="lightGray"/>
+              </w:rPr>
+            </w:pPr>
+            <w:r>
+              <w:rPr>
+                <w:rFonts w:hint="eastAsia"/>
+                <w:iCs/>
+                <w:sz w:val="22"/>
+                <w:szCs w:val="24"/>
+                <w:highlight w:val="lightGray"/>
+              </w:rPr>
+              <w:t>13</w:t>
+            </w:r>
+          </w:p>
+        </w:tc>
+        <w:tc>
+          <w:tcPr>
+            <w:tcW w:w="2552" w:type="dxa"/>
+          </w:tcPr>
+          <w:p>
+            <w:pPr>
+              <w:rPr>
+                <w:iCs/>
+                <w:sz w:val="22"/>
+                <w:szCs w:val="24"/>
+                <w:highlight w:val="lightGray"/>
+              </w:rPr>
+            </w:pPr>
+            <w:r>
+              <w:rPr>
+                <w:iCs/>
+                <w:sz w:val="22"/>
+                <w:szCs w:val="24"/>
+                <w:highlight w:val="lightGray"/>
+              </w:rPr>
+              <w:t>create</w:t>
+            </w:r>
+            <w:r>
+              <w:rPr>
+                <w:rFonts w:hint="eastAsia"/>
+                <w:iCs/>
+                <w:sz w:val="22"/>
+                <w:szCs w:val="24"/>
+                <w:highlight w:val="lightGray"/>
+              </w:rPr>
+              <w:t xml:space="preserve"> role</w:t>
+            </w:r>
+          </w:p>
+        </w:tc>
+        <w:tc>
+          <w:tcPr>
+            <w:tcW w:w="3544" w:type="dxa"/>
+          </w:tcPr>
+          <w:p>
+            <w:pPr>
+              <w:rPr>
+                <w:iCs/>
+                <w:sz w:val="22"/>
+                <w:szCs w:val="24"/>
+                <w:highlight w:val="lightGray"/>
+              </w:rPr>
+            </w:pPr>
+            <w:r>
+              <w:rPr>
+                <w:iCs/>
+                <w:sz w:val="22"/>
+                <w:szCs w:val="24"/>
+                <w:highlight w:val="lightGray"/>
+              </w:rPr>
+              <w:t>测试是否能够同步对应</w:t>
+            </w:r>
+            <w:r>
+              <w:rPr>
+                <w:iCs/>
+                <w:sz w:val="22"/>
+                <w:szCs w:val="24"/>
+                <w:highlight w:val="lightGray"/>
+              </w:rPr>
+              <w:t>DDL</w:t>
+            </w:r>
+            <w:r>
+              <w:rPr>
+                <w:iCs/>
+                <w:sz w:val="22"/>
+                <w:szCs w:val="24"/>
+                <w:highlight w:val="lightGray"/>
+              </w:rPr>
+              <w:t>操作</w:t>
+            </w:r>
+          </w:p>
+        </w:tc>
+        <w:tc>
+          <w:tcPr>
+            <w:tcW w:w="1275" w:type="dxa"/>
+          </w:tcPr>
+          <w:p>
+            <w:pPr>
+              <w:rPr>
+                <w:iCs/>
+                <w:sz w:val="22"/>
+                <w:szCs w:val="24"/>
+                <w:highlight w:val="lightGray"/>
+              </w:rPr>
+            </w:pPr>
+            <w:r>
+              <w:rPr>
+                <w:iCs/>
+                <w:sz w:val="22"/>
+                <w:szCs w:val="24"/>
+                <w:highlight w:val="lightGray"/>
+              </w:rPr>
+              <w:t>通过</w:t>
+            </w:r>
+          </w:p>
+        </w:tc>
+      </w:tr>
+      <w:tr>
+        <w:tc>
+          <w:tcPr>
+            <w:tcW w:w="675" w:type="dxa"/>
+          </w:tcPr>
+          <w:p>
+            <w:pPr>
+              <w:jc w:val="center"/>
+              <w:rPr>
+                <w:iCs/>
+                <w:sz w:val="22"/>
+                <w:szCs w:val="24"/>
+                <w:highlight w:val="lightGray"/>
+              </w:rPr>
+            </w:pPr>
+            <w:r>
+              <w:rPr>
+                <w:rFonts w:hint="eastAsia"/>
+                <w:iCs/>
+                <w:sz w:val="22"/>
+                <w:szCs w:val="24"/>
+                <w:highlight w:val="lightGray"/>
+              </w:rPr>
+              <w:t>14</w:t>
+            </w:r>
+          </w:p>
+        </w:tc>
+        <w:tc>
+          <w:tcPr>
+            <w:tcW w:w="2552" w:type="dxa"/>
+          </w:tcPr>
+          <w:p>
+            <w:pPr>
+              <w:rPr>
+                <w:iCs/>
+                <w:sz w:val="22"/>
+                <w:szCs w:val="24"/>
+                <w:highlight w:val="lightGray"/>
+              </w:rPr>
+            </w:pPr>
+            <w:r>
+              <w:rPr>
+                <w:iCs/>
+                <w:sz w:val="22"/>
+                <w:szCs w:val="24"/>
+                <w:highlight w:val="lightGray"/>
+              </w:rPr>
+              <w:t>alter</w:t>
+            </w:r>
+            <w:r>
+              <w:rPr>
+                <w:rFonts w:hint="eastAsia"/>
+                <w:iCs/>
+                <w:sz w:val="22"/>
+                <w:szCs w:val="24"/>
+                <w:highlight w:val="lightGray"/>
+              </w:rPr>
+              <w:t xml:space="preserve"> role</w:t>
+            </w:r>
+          </w:p>
+        </w:tc>
+        <w:tc>
+          <w:tcPr>
+            <w:tcW w:w="3544" w:type="dxa"/>
+          </w:tcPr>
+          <w:p>
+            <w:pPr>
+              <w:rPr>
+                <w:iCs/>
+                <w:sz w:val="22"/>
+                <w:szCs w:val="24"/>
+                <w:highlight w:val="lightGray"/>
+              </w:rPr>
+            </w:pPr>
+            <w:r>
+              <w:rPr>
+                <w:iCs/>
+                <w:sz w:val="22"/>
+                <w:szCs w:val="24"/>
+                <w:highlight w:val="lightGray"/>
+              </w:rPr>
+              <w:t>测试是否能够同步对应</w:t>
+            </w:r>
+            <w:r>
+              <w:rPr>
+                <w:iCs/>
+                <w:sz w:val="22"/>
+                <w:szCs w:val="24"/>
+                <w:highlight w:val="lightGray"/>
+              </w:rPr>
+              <w:t>DDL</w:t>
+            </w:r>
+            <w:r>
+              <w:rPr>
+                <w:iCs/>
+                <w:sz w:val="22"/>
+                <w:szCs w:val="24"/>
+                <w:highlight w:val="lightGray"/>
+              </w:rPr>
+              <w:t>操作</w:t>
+            </w:r>
+          </w:p>
+        </w:tc>
+        <w:tc>
+          <w:tcPr>
+            <w:tcW w:w="1275" w:type="dxa"/>
+          </w:tcPr>
+          <w:p>
+            <w:pPr>
+              <w:rPr>
+                <w:iCs/>
+                <w:sz w:val="22"/>
+                <w:szCs w:val="24"/>
+                <w:highlight w:val="lightGray"/>
+              </w:rPr>
+            </w:pPr>
+            <w:r>
+              <w:rPr>
+                <w:iCs/>
+                <w:sz w:val="22"/>
+                <w:szCs w:val="24"/>
+                <w:highlight w:val="lightGray"/>
+              </w:rPr>
+              <w:t>通过</w:t>
+            </w:r>
+          </w:p>
+        </w:tc>
+      </w:tr>
+      <w:tr>
+        <w:tc>
+          <w:tcPr>
+            <w:tcW w:w="675" w:type="dxa"/>
+          </w:tcPr>
+          <w:p>
+            <w:pPr>
+              <w:jc w:val="center"/>
+              <w:rPr>
+                <w:iCs/>
+                <w:sz w:val="22"/>
+                <w:szCs w:val="24"/>
+                <w:highlight w:val="lightGray"/>
+              </w:rPr>
+            </w:pPr>
+            <w:r>
+              <w:rPr>
+                <w:rFonts w:hint="eastAsia"/>
+                <w:iCs/>
+                <w:sz w:val="22"/>
+                <w:szCs w:val="24"/>
+                <w:highlight w:val="lightGray"/>
+              </w:rPr>
+              <w:t>15</w:t>
+            </w:r>
+          </w:p>
+        </w:tc>
+        <w:tc>
+          <w:tcPr>
+            <w:tcW w:w="2552" w:type="dxa"/>
+          </w:tcPr>
+          <w:p>
+            <w:pPr>
+              <w:rPr>
+                <w:iCs/>
+                <w:sz w:val="22"/>
+                <w:szCs w:val="24"/>
+                <w:highlight w:val="lightGray"/>
+              </w:rPr>
+            </w:pPr>
+            <w:r>
+              <w:rPr>
+                <w:iCs/>
+                <w:sz w:val="22"/>
+                <w:szCs w:val="24"/>
+                <w:highlight w:val="lightGray"/>
+              </w:rPr>
+              <w:t>drop</w:t>
+            </w:r>
+            <w:r>
+              <w:rPr>
+                <w:rFonts w:hint="eastAsia"/>
+                <w:iCs/>
+                <w:sz w:val="22"/>
+                <w:szCs w:val="24"/>
+                <w:highlight w:val="lightGray"/>
+              </w:rPr>
+              <w:t xml:space="preserve"> role</w:t>
+            </w:r>
+          </w:p>
+        </w:tc>
+        <w:tc>
+          <w:tcPr>
+            <w:tcW w:w="3544" w:type="dxa"/>
+          </w:tcPr>
+          <w:p>
+            <w:pPr>
+              <w:rPr>
+                <w:iCs/>
+                <w:sz w:val="22"/>
+                <w:szCs w:val="24"/>
+                <w:highlight w:val="lightGray"/>
+              </w:rPr>
+            </w:pPr>
+            <w:r>
+              <w:rPr>
+                <w:iCs/>
+                <w:sz w:val="22"/>
+                <w:szCs w:val="24"/>
+                <w:highlight w:val="lightGray"/>
+              </w:rPr>
+              <w:t>测试是否能够同步对应</w:t>
+            </w:r>
+            <w:r>
+              <w:rPr>
+                <w:iCs/>
+                <w:sz w:val="22"/>
+                <w:szCs w:val="24"/>
+                <w:highlight w:val="lightGray"/>
+              </w:rPr>
+              <w:t>DDL</w:t>
+            </w:r>
+            <w:r>
+              <w:rPr>
+                <w:iCs/>
+                <w:sz w:val="22"/>
+                <w:szCs w:val="24"/>
+                <w:highlight w:val="lightGray"/>
+              </w:rPr>
+              <w:t>操作</w:t>
+            </w:r>
+          </w:p>
+        </w:tc>
+        <w:tc>
+          <w:tcPr>
+            <w:tcW w:w="1275" w:type="dxa"/>
+          </w:tcPr>
+          <w:p>
+            <w:pPr>
+              <w:rPr>
+                <w:iCs/>
+                <w:sz w:val="22"/>
+                <w:szCs w:val="24"/>
+                <w:highlight w:val="lightGray"/>
+              </w:rPr>
+            </w:pPr>
+            <w:r>
+              <w:rPr>
+                <w:iCs/>
+                <w:sz w:val="22"/>
+                <w:szCs w:val="24"/>
+                <w:highlight w:val="lightGray"/>
+              </w:rPr>
+              <w:t>通过</w:t>
+            </w:r>
+          </w:p>
+        </w:tc>
+      </w:tr>
+      <w:tr>
+        <w:tc>
+          <w:tcPr>
+            <w:tcW w:w="675" w:type="dxa"/>
+          </w:tcPr>
+          <w:p>
+            <w:pPr>
+              <w:jc w:val="center"/>
+              <w:rPr>
+                <w:iCs/>
+                <w:sz w:val="22"/>
+                <w:szCs w:val="24"/>
+                <w:highlight w:val="lightGray"/>
+              </w:rPr>
+            </w:pPr>
+            <w:r>
+              <w:rPr>
+                <w:rFonts w:hint="eastAsia"/>
+                <w:iCs/>
+                <w:sz w:val="22"/>
+                <w:szCs w:val="24"/>
+                <w:highlight w:val="lightGray"/>
+              </w:rPr>
+              <w:t>16</w:t>
+            </w:r>
+          </w:p>
+        </w:tc>
+        <w:tc>
+          <w:tcPr>
+            <w:tcW w:w="2552" w:type="dxa"/>
+          </w:tcPr>
+          <w:p>
+            <w:pPr>
+              <w:rPr>
+                <w:iCs/>
+                <w:sz w:val="22"/>
+                <w:szCs w:val="24"/>
+                <w:highlight w:val="lightGray"/>
+              </w:rPr>
+            </w:pPr>
+            <w:r>
+              <w:rPr>
+                <w:iCs/>
+                <w:sz w:val="22"/>
+                <w:szCs w:val="24"/>
+                <w:highlight w:val="lightGray"/>
+              </w:rPr>
+              <w:t>grant</w:t>
+            </w:r>
+            <w:r>
+              <w:rPr>
+                <w:iCs/>
+                <w:sz w:val="22"/>
+                <w:szCs w:val="24"/>
+                <w:highlight w:val="lightGray"/>
+              </w:rPr>
+              <w:t>及</w:t>
+            </w:r>
+            <w:r>
+              <w:rPr>
+                <w:iCs/>
+                <w:sz w:val="22"/>
+                <w:szCs w:val="24"/>
+                <w:highlight w:val="lightGray"/>
+              </w:rPr>
+              <w:t>revoke</w:t>
+            </w:r>
+          </w:p>
+        </w:tc>
+        <w:tc>
+          <w:tcPr>
+            <w:tcW w:w="3544" w:type="dxa"/>
+          </w:tcPr>
+          <w:p>
+            <w:pPr>
+              <w:rPr>
+                <w:iCs/>
+                <w:sz w:val="22"/>
+                <w:szCs w:val="24"/>
+                <w:highlight w:val="lightGray"/>
+              </w:rPr>
+            </w:pPr>
+            <w:r>
+              <w:rPr>
+                <w:iCs/>
+                <w:sz w:val="22"/>
+                <w:szCs w:val="24"/>
+                <w:highlight w:val="lightGray"/>
+              </w:rPr>
+              <w:t>测试是否能够同步对应</w:t>
+            </w:r>
+            <w:r>
+              <w:rPr>
+                <w:iCs/>
+                <w:sz w:val="22"/>
+                <w:szCs w:val="24"/>
+                <w:highlight w:val="lightGray"/>
+              </w:rPr>
+              <w:t>DDL</w:t>
+            </w:r>
+            <w:r>
+              <w:rPr>
+                <w:iCs/>
+                <w:sz w:val="22"/>
+                <w:szCs w:val="24"/>
+                <w:highlight w:val="lightGray"/>
+              </w:rPr>
+              <w:t>操作</w:t>
+            </w:r>
+          </w:p>
+        </w:tc>
+        <w:tc>
+          <w:tcPr>
+            <w:tcW w:w="1275" w:type="dxa"/>
+          </w:tcPr>
+          <w:p>
+            <w:pPr>
+              <w:rPr>
+                <w:iCs/>
+                <w:sz w:val="22"/>
+                <w:szCs w:val="24"/>
+                <w:highlight w:val="lightGray"/>
+              </w:rPr>
+            </w:pPr>
+            <w:r>
+              <w:rPr>
+                <w:iCs/>
+                <w:sz w:val="22"/>
+                <w:szCs w:val="24"/>
+                <w:highlight w:val="lightGray"/>
+              </w:rPr>
+              <w:t>通过</w:t>
+            </w:r>
+          </w:p>
+        </w:tc>
+      </w:tr>
+      <w:tr>
+        <w:tc>
+          <w:tcPr>
+            <w:tcW w:w="675" w:type="dxa"/>
+          </w:tcPr>
+          <w:p>
+            <w:pPr>
+              <w:jc w:val="center"/>
+              <w:rPr>
+                <w:iCs/>
+                <w:sz w:val="22"/>
+                <w:szCs w:val="24"/>
+                <w:highlight w:val="lightGray"/>
+              </w:rPr>
+            </w:pPr>
+            <w:r>
+              <w:rPr>
+                <w:rFonts w:hint="eastAsia"/>
+                <w:iCs/>
+                <w:sz w:val="22"/>
+                <w:szCs w:val="24"/>
+                <w:highlight w:val="lightGray"/>
+              </w:rPr>
+              <w:t>17</w:t>
+            </w:r>
+          </w:p>
+        </w:tc>
+        <w:tc>
+          <w:tcPr>
+            <w:tcW w:w="2552" w:type="dxa"/>
+          </w:tcPr>
+          <w:p>
+            <w:pPr>
+              <w:rPr>
+                <w:iCs/>
+                <w:sz w:val="22"/>
+                <w:szCs w:val="24"/>
+                <w:highlight w:val="lightGray"/>
+              </w:rPr>
+            </w:pPr>
+            <w:r>
+              <w:rPr>
+                <w:iCs/>
+                <w:sz w:val="22"/>
+                <w:szCs w:val="24"/>
+                <w:highlight w:val="lightGray"/>
+              </w:rPr>
+              <w:t>truncate</w:t>
+            </w:r>
+          </w:p>
+        </w:tc>
+        <w:tc>
+          <w:tcPr>
+            <w:tcW w:w="3544" w:type="dxa"/>
+          </w:tcPr>
+          <w:p>
+            <w:pPr>
+              <w:rPr>
+                <w:iCs/>
+                <w:sz w:val="22"/>
+                <w:szCs w:val="24"/>
+                <w:highlight w:val="lightGray"/>
+              </w:rPr>
+            </w:pPr>
+            <w:r>
+              <w:rPr>
+                <w:iCs/>
+                <w:sz w:val="22"/>
+                <w:szCs w:val="24"/>
+                <w:highlight w:val="lightGray"/>
+              </w:rPr>
+              <w:t>测试是否能够同步对应</w:t>
+            </w:r>
+            <w:r>
+              <w:rPr>
+                <w:iCs/>
+                <w:sz w:val="22"/>
+                <w:szCs w:val="24"/>
+                <w:highlight w:val="lightGray"/>
+              </w:rPr>
+              <w:t>DDL</w:t>
+            </w:r>
+            <w:r>
+              <w:rPr>
+                <w:iCs/>
+                <w:sz w:val="22"/>
+                <w:szCs w:val="24"/>
+                <w:highlight w:val="lightGray"/>
+              </w:rPr>
+              <w:t>操作</w:t>
+            </w:r>
+          </w:p>
+        </w:tc>
+        <w:tc>
+          <w:tcPr>
+            <w:tcW w:w="1275" w:type="dxa"/>
+          </w:tcPr>
+          <w:p>
+            <w:pPr>
+              <w:rPr>
+                <w:iCs/>
+                <w:sz w:val="22"/>
+                <w:szCs w:val="24"/>
+                <w:highlight w:val="lightGray"/>
+              </w:rPr>
+            </w:pPr>
+            <w:r>
+              <w:rPr>
+                <w:iCs/>
+                <w:sz w:val="22"/>
+                <w:szCs w:val="24"/>
+                <w:highlight w:val="lightGray"/>
+              </w:rPr>
+              <w:t>通过</w:t>
+            </w:r>
+          </w:p>
+        </w:tc>
+      </w:tr>
+    </w:tbl>
+    <w:p/>
+    <w:p>
+      <w:pPr>
+        <w:pStyle w:val="2"/>
+      </w:pPr>
+      <w:r>
+        <w:rPr>
+          <w:rFonts w:hint="eastAsia"/>
+        </w:rPr>
+        <w:lastRenderedPageBreak/>
+        <w:t>DML</w:t>
+      </w:r>
+      <w:r>
+        <w:rPr>
+          <w:rFonts w:hint="eastAsia"/>
+        </w:rPr>
+        <w:t>功能测试</w:t>
+      </w:r>
+    </w:p>
+    <w:p/>
+    <w:tbl>
+      <w:tblPr>
+        <w:tblStyle w:val="ad"/>
+        <w:tblW w:w="0" w:type="auto"/>
+        <w:tblLook w:val="04A0" w:firstRow="1" w:lastRow="0" w:firstColumn="1" w:lastColumn="0" w:noHBand="0" w:noVBand="1"/>
+      </w:tblPr>
+      <w:tblGrid>
+        <w:gridCol w:w="675"/>
+        <w:gridCol w:w="2552"/>
+        <w:gridCol w:w="3544"/>
+        <w:gridCol w:w="1275"/>
+      </w:tblGrid>
+      <w:tr>
+        <w:tc>
+          <w:tcPr>
+            <w:tcW w:w="675" w:type="dxa"/>
+          </w:tcPr>
+          <w:p>
+            <w:pPr>
+              <w:rPr>
+                <w:iCs/>
+                <w:sz w:val="22"/>
+                <w:szCs w:val="24"/>
+                <w:highlight w:val="lightGray"/>
+              </w:rPr>
+            </w:pPr>
+            <w:r>
+              <w:rPr>
+                <w:iCs/>
+                <w:sz w:val="22"/>
+                <w:szCs w:val="24"/>
+                <w:highlight w:val="lightGray"/>
+              </w:rPr>
+              <w:t>序号</w:t>
+            </w:r>
+          </w:p>
+        </w:tc>
+        <w:tc>
+          <w:tcPr>
+            <w:tcW w:w="2552" w:type="dxa"/>
+          </w:tcPr>
+          <w:p>
+            <w:pPr>
+              <w:rPr>
+                <w:iCs/>
+                <w:sz w:val="22"/>
+                <w:szCs w:val="24"/>
+                <w:highlight w:val="lightGray"/>
+              </w:rPr>
+            </w:pPr>
+            <w:r>
+              <w:rPr>
+                <w:iCs/>
+                <w:sz w:val="22"/>
+                <w:szCs w:val="24"/>
+                <w:highlight w:val="lightGray"/>
+              </w:rPr>
+              <w:t>测试项目</w:t>
+            </w:r>
+          </w:p>
+        </w:tc>
+        <w:tc>
+          <w:tcPr>
+            <w:tcW w:w="3544" w:type="dxa"/>
+          </w:tcPr>
+          <w:p>
+            <w:pPr>
+              <w:rPr>
+                <w:iCs/>
+                <w:sz w:val="22"/>
+                <w:szCs w:val="24"/>
+                <w:highlight w:val="lightGray"/>
+              </w:rPr>
+            </w:pPr>
+            <w:r>
+              <w:rPr>
+                <w:iCs/>
+                <w:sz w:val="22"/>
+                <w:szCs w:val="24"/>
+                <w:highlight w:val="lightGray"/>
+              </w:rPr>
+              <w:t>测试内容</w:t>
+            </w:r>
+          </w:p>
+        </w:tc>
+        <w:tc>
+          <w:tcPr>
+            <w:tcW w:w="1275" w:type="dxa"/>
+          </w:tcPr>
+          <w:p>
+            <w:pPr>
+              <w:rPr>
+                <w:iCs/>
+                <w:sz w:val="22"/>
+                <w:szCs w:val="24"/>
+                <w:highlight w:val="lightGray"/>
+              </w:rPr>
+            </w:pPr>
+            <w:r>
+              <w:rPr>
+                <w:iCs/>
+                <w:sz w:val="22"/>
+                <w:szCs w:val="24"/>
+                <w:highlight w:val="lightGray"/>
+              </w:rPr>
+              <w:t>测试结果</w:t>
+            </w:r>
+          </w:p>
+        </w:tc>
+      </w:tr>
+      <w:tr>
+        <w:tc>
+          <w:tcPr>
+            <w:tcW w:w="675" w:type="dxa"/>
+          </w:tcPr>
+          <w:p>
+            <w:pPr>
+              <w:jc w:val="center"/>
+              <w:rPr>
+                <w:iCs/>
+                <w:sz w:val="22"/>
+                <w:szCs w:val="24"/>
+                <w:highlight w:val="lightGray"/>
+              </w:rPr>
+            </w:pPr>
+            <w:r>
+              <w:rPr>
+                <w:rFonts w:hint="eastAsia"/>
+                <w:iCs/>
+                <w:sz w:val="22"/>
+                <w:szCs w:val="24"/>
+                <w:highlight w:val="lightGray"/>
+              </w:rPr>
+              <w:t>1</w:t>
+            </w:r>
+          </w:p>
+        </w:tc>
+        <w:tc>
+          <w:tcPr>
+            <w:tcW w:w="2552" w:type="dxa"/>
+          </w:tcPr>
+          <w:p>
+            <w:pPr>
+              <w:rPr>
+                <w:iCs/>
+                <w:sz w:val="22"/>
+                <w:szCs w:val="24"/>
+                <w:highlight w:val="lightGray"/>
+              </w:rPr>
+            </w:pPr>
+            <w:r>
+              <w:rPr>
+                <w:iCs/>
+                <w:sz w:val="22"/>
+                <w:szCs w:val="24"/>
+                <w:highlight w:val="lightGray"/>
+              </w:rPr>
+              <w:t>insert</w:t>
+            </w:r>
+          </w:p>
+        </w:tc>
+        <w:tc>
+          <w:tcPr>
+            <w:tcW w:w="3544" w:type="dxa"/>
+          </w:tcPr>
+          <w:p>
+            <w:pPr>
+              <w:rPr>
+                <w:iCs/>
+                <w:sz w:val="22"/>
+                <w:szCs w:val="24"/>
+                <w:highlight w:val="lightGray"/>
+              </w:rPr>
+            </w:pPr>
+            <w:r>
+              <w:rPr>
+                <w:iCs/>
+                <w:sz w:val="22"/>
+                <w:szCs w:val="24"/>
+                <w:highlight w:val="lightGray"/>
+              </w:rPr>
+              <w:t>测试是否能够同步对应</w:t>
+            </w:r>
+            <w:r>
+              <w:rPr>
+                <w:iCs/>
+                <w:sz w:val="22"/>
+                <w:szCs w:val="24"/>
+                <w:highlight w:val="lightGray"/>
+              </w:rPr>
+              <w:t>D</w:t>
+            </w:r>
+            <w:r>
+              <w:rPr>
+                <w:rFonts w:hint="eastAsia"/>
+                <w:iCs/>
+                <w:sz w:val="22"/>
+                <w:szCs w:val="24"/>
+                <w:highlight w:val="lightGray"/>
+              </w:rPr>
+              <w:t>M</w:t>
+            </w:r>
+            <w:r>
+              <w:rPr>
+                <w:iCs/>
+                <w:sz w:val="22"/>
+                <w:szCs w:val="24"/>
+                <w:highlight w:val="lightGray"/>
+              </w:rPr>
+              <w:t>L</w:t>
+            </w:r>
+            <w:r>
+              <w:rPr>
+                <w:iCs/>
+                <w:sz w:val="22"/>
+                <w:szCs w:val="24"/>
+                <w:highlight w:val="lightGray"/>
+              </w:rPr>
+              <w:t>操作</w:t>
+            </w:r>
+          </w:p>
+        </w:tc>
+        <w:tc>
+          <w:tcPr>
+            <w:tcW w:w="1275" w:type="dxa"/>
+          </w:tcPr>
+          <w:p>
+            <w:pPr>
+              <w:rPr>
+                <w:iCs/>
+                <w:sz w:val="22"/>
+                <w:szCs w:val="24"/>
+                <w:highlight w:val="lightGray"/>
+              </w:rPr>
+            </w:pPr>
+            <w:r>
+              <w:rPr>
+                <w:iCs/>
+                <w:sz w:val="22"/>
+                <w:szCs w:val="24"/>
+                <w:highlight w:val="lightGray"/>
+              </w:rPr>
+              <w:t>通过</w:t>
+            </w:r>
+          </w:p>
+        </w:tc>
+      </w:tr>
+      <w:tr>
+        <w:tc>
+          <w:tcPr>
+            <w:tcW w:w="675" w:type="dxa"/>
+          </w:tcPr>
+          <w:p>
+            <w:pPr>
+              <w:jc w:val="center"/>
+              <w:rPr>
+                <w:iCs/>
+                <w:sz w:val="22"/>
+                <w:szCs w:val="24"/>
+                <w:highlight w:val="lightGray"/>
+              </w:rPr>
+            </w:pPr>
+            <w:r>
+              <w:rPr>
+                <w:rFonts w:hint="eastAsia"/>
+                <w:iCs/>
+                <w:sz w:val="22"/>
+                <w:szCs w:val="24"/>
+                <w:highlight w:val="lightGray"/>
+              </w:rPr>
+              <w:t>2</w:t>
+            </w:r>
+          </w:p>
+        </w:tc>
+        <w:tc>
+          <w:tcPr>
+            <w:tcW w:w="2552" w:type="dxa"/>
+          </w:tcPr>
+          <w:p>
+            <w:pPr>
+              <w:rPr>
+                <w:iCs/>
+                <w:sz w:val="22"/>
+                <w:szCs w:val="24"/>
+                <w:highlight w:val="lightGray"/>
+              </w:rPr>
+            </w:pPr>
+            <w:r>
+              <w:rPr>
+                <w:iCs/>
+                <w:sz w:val="22"/>
+                <w:szCs w:val="24"/>
+                <w:highlight w:val="lightGray"/>
+              </w:rPr>
+              <w:t>update</w:t>
+            </w:r>
+          </w:p>
+        </w:tc>
+        <w:tc>
+          <w:tcPr>
+            <w:tcW w:w="3544" w:type="dxa"/>
+          </w:tcPr>
+          <w:p>
+            <w:r>
+              <w:rPr>
+                <w:iCs/>
+                <w:sz w:val="22"/>
+                <w:szCs w:val="24"/>
+                <w:highlight w:val="lightGray"/>
+              </w:rPr>
+              <w:t>测试是否能够同步对应</w:t>
+            </w:r>
+            <w:r>
+              <w:rPr>
+                <w:iCs/>
+                <w:sz w:val="22"/>
+                <w:szCs w:val="24"/>
+                <w:highlight w:val="lightGray"/>
+              </w:rPr>
+              <w:t>D</w:t>
+            </w:r>
+            <w:r>
+              <w:rPr>
+                <w:rFonts w:hint="eastAsia"/>
+                <w:iCs/>
+                <w:sz w:val="22"/>
+                <w:szCs w:val="24"/>
+                <w:highlight w:val="lightGray"/>
+              </w:rPr>
+              <w:t>M</w:t>
+            </w:r>
+            <w:r>
+              <w:rPr>
+                <w:iCs/>
+                <w:sz w:val="22"/>
+                <w:szCs w:val="24"/>
+                <w:highlight w:val="lightGray"/>
+              </w:rPr>
+              <w:t>L</w:t>
+            </w:r>
+            <w:r>
+              <w:rPr>
+                <w:iCs/>
+                <w:sz w:val="22"/>
+                <w:szCs w:val="24"/>
+                <w:highlight w:val="lightGray"/>
+              </w:rPr>
+              <w:t>操作</w:t>
+            </w:r>
+          </w:p>
+        </w:tc>
+        <w:tc>
+          <w:tcPr>
+            <w:tcW w:w="1275" w:type="dxa"/>
+          </w:tcPr>
+          <w:p>
+            <w:pPr>
+              <w:rPr>
+                <w:iCs/>
+                <w:sz w:val="22"/>
+                <w:szCs w:val="24"/>
+                <w:highlight w:val="lightGray"/>
+              </w:rPr>
+            </w:pPr>
+            <w:r>
+              <w:rPr>
+                <w:iCs/>
+                <w:sz w:val="22"/>
+                <w:szCs w:val="24"/>
+                <w:highlight w:val="lightGray"/>
+              </w:rPr>
+              <w:t>通过</w:t>
+            </w:r>
+          </w:p>
+        </w:tc>
+      </w:tr>
+      <w:tr>
+        <w:tc>
+          <w:tcPr>
+            <w:tcW w:w="675" w:type="dxa"/>
+          </w:tcPr>
+          <w:p>
+            <w:pPr>
+              <w:jc w:val="center"/>
+              <w:rPr>
+                <w:iCs/>
+                <w:sz w:val="22"/>
+                <w:szCs w:val="24"/>
+                <w:highlight w:val="lightGray"/>
+              </w:rPr>
+            </w:pPr>
+            <w:r>
+              <w:rPr>
+                <w:rFonts w:hint="eastAsia"/>
+                <w:iCs/>
+                <w:sz w:val="22"/>
+                <w:szCs w:val="24"/>
+                <w:highlight w:val="lightGray"/>
+              </w:rPr>
+              <w:t>3</w:t>
+            </w:r>
+          </w:p>
+        </w:tc>
+        <w:tc>
+          <w:tcPr>
+            <w:tcW w:w="2552" w:type="dxa"/>
+          </w:tcPr>
+          <w:p>
+            <w:pPr>
+              <w:rPr>
+                <w:iCs/>
+                <w:sz w:val="22"/>
+                <w:szCs w:val="24"/>
+                <w:highlight w:val="lightGray"/>
+              </w:rPr>
+            </w:pPr>
+            <w:r>
+              <w:rPr>
+                <w:iCs/>
+                <w:sz w:val="22"/>
+                <w:szCs w:val="24"/>
+                <w:highlight w:val="lightGray"/>
+              </w:rPr>
+              <w:t>delete</w:t>
+            </w:r>
+          </w:p>
+        </w:tc>
+        <w:tc>
+          <w:tcPr>
+            <w:tcW w:w="3544" w:type="dxa"/>
+          </w:tcPr>
+          <w:p>
+            <w:r>
+              <w:rPr>
+                <w:iCs/>
+                <w:sz w:val="22"/>
+                <w:szCs w:val="24"/>
+                <w:highlight w:val="lightGray"/>
+              </w:rPr>
+              <w:t>测试是否能够同步对应</w:t>
+            </w:r>
+            <w:r>
+              <w:rPr>
+                <w:iCs/>
+                <w:sz w:val="22"/>
+                <w:szCs w:val="24"/>
+                <w:highlight w:val="lightGray"/>
+              </w:rPr>
+              <w:t>D</w:t>
+            </w:r>
+            <w:r>
+              <w:rPr>
+                <w:rFonts w:hint="eastAsia"/>
+                <w:iCs/>
+                <w:sz w:val="22"/>
+                <w:szCs w:val="24"/>
+                <w:highlight w:val="lightGray"/>
+              </w:rPr>
+              <w:t>M</w:t>
+            </w:r>
+            <w:r>
+              <w:rPr>
+                <w:iCs/>
+                <w:sz w:val="22"/>
+                <w:szCs w:val="24"/>
+                <w:highlight w:val="lightGray"/>
+              </w:rPr>
+              <w:t>L</w:t>
+            </w:r>
+            <w:r>
+              <w:rPr>
+                <w:iCs/>
+                <w:sz w:val="22"/>
+                <w:szCs w:val="24"/>
+                <w:highlight w:val="lightGray"/>
+              </w:rPr>
+              <w:t>操作</w:t>
+            </w:r>
+          </w:p>
+        </w:tc>
+        <w:tc>
+          <w:tcPr>
+            <w:tcW w:w="1275" w:type="dxa"/>
+          </w:tcPr>
+          <w:p>
+            <w:pPr>
+              <w:rPr>
+                <w:iCs/>
+                <w:sz w:val="22"/>
+                <w:szCs w:val="24"/>
+                <w:highlight w:val="lightGray"/>
+              </w:rPr>
+            </w:pPr>
+            <w:r>
+              <w:rPr>
+                <w:iCs/>
+                <w:sz w:val="22"/>
+                <w:szCs w:val="24"/>
+                <w:highlight w:val="lightGray"/>
+              </w:rPr>
+              <w:t>通过</w:t>
+            </w:r>
+          </w:p>
+        </w:tc>
+      </w:tr>
+      <w:tr>
+        <w:tc>
+          <w:tcPr>
+            <w:tcW w:w="675" w:type="dxa"/>
+          </w:tcPr>
+          <w:p>
+            <w:pPr>
+              <w:jc w:val="center"/>
+              <w:rPr>
+                <w:iCs/>
+                <w:sz w:val="22"/>
+                <w:szCs w:val="24"/>
+                <w:highlight w:val="lightGray"/>
+              </w:rPr>
+            </w:pPr>
+            <w:r>
+              <w:rPr>
+                <w:rFonts w:hint="eastAsia"/>
+                <w:iCs/>
+                <w:sz w:val="22"/>
+                <w:szCs w:val="24"/>
+                <w:highlight w:val="lightGray"/>
+              </w:rPr>
+              <w:t>4</w:t>
+            </w:r>
+          </w:p>
+        </w:tc>
+        <w:tc>
+          <w:tcPr>
+            <w:tcW w:w="2552" w:type="dxa"/>
+          </w:tcPr>
+          <w:p>
+            <w:pPr>
+              <w:rPr>
+                <w:iCs/>
+                <w:sz w:val="22"/>
+                <w:szCs w:val="24"/>
+                <w:highlight w:val="lightGray"/>
+              </w:rPr>
+            </w:pPr>
+            <w:r>
+              <w:rPr>
+                <w:iCs/>
+                <w:sz w:val="22"/>
+                <w:szCs w:val="24"/>
+                <w:highlight w:val="lightGray"/>
+              </w:rPr>
               <w:t>select</w:t>
             </w:r>
           </w:p>
@@ -7655,6 +8159,776 @@
         <w:tc>
           <w:tcPr>
             <w:tcW w:w="1275" w:type="dxa"/>
+          </w:tcPr>
+          <w:p>
+            <w:pPr>
+              <w:rPr>
+                <w:iCs/>
+                <w:sz w:val="22"/>
+                <w:szCs w:val="24"/>
+                <w:highlight w:val="lightGray"/>
+              </w:rPr>
+            </w:pPr>
+            <w:r>
+              <w:rPr>
+                <w:iCs/>
+                <w:sz w:val="22"/>
+                <w:szCs w:val="24"/>
+                <w:highlight w:val="lightGray"/>
+              </w:rPr>
+              <w:t>通过</w:t>
+            </w:r>
+          </w:p>
+        </w:tc>
+      </w:tr>
+    </w:tbl>
+    <w:p/>
+    <w:p>
+      <w:pPr>
+        <w:pStyle w:val="2"/>
+        <w:rPr>
+          <w:rFonts w:hint="eastAsia"/>
+        </w:rPr>
+      </w:pPr>
+      <w:r>
+        <w:rPr>
+          <w:rFonts w:hint="eastAsia"/>
+        </w:rPr>
+        <w:t>DML</w:t>
+      </w:r>
+      <w:r>
+        <w:rPr>
+          <w:rFonts w:hint="eastAsia"/>
+        </w:rPr>
+        <w:t>兼容性</w:t>
+      </w:r>
+      <w:r>
+        <w:rPr>
+          <w:rFonts w:hint="eastAsia"/>
+        </w:rPr>
+        <w:t>测试</w:t>
+      </w:r>
+    </w:p>
+    <w:tbl>
+      <w:tblPr>
+        <w:tblStyle w:val="ad"/>
+        <w:tblW w:w="9464" w:type="dxa"/>
+        <w:tblLook w:val="04A0" w:firstRow="1" w:lastRow="0" w:firstColumn="1" w:lastColumn="0" w:noHBand="0" w:noVBand="1"/>
+      </w:tblPr>
+      <w:tblGrid>
+        <w:gridCol w:w="675"/>
+        <w:gridCol w:w="2552"/>
+        <w:gridCol w:w="4961"/>
+        <w:gridCol w:w="1276"/>
+      </w:tblGrid>
+      <w:tr>
+        <w:tc>
+          <w:tcPr>
+            <w:tcW w:w="675" w:type="dxa"/>
+          </w:tcPr>
+          <w:p>
+            <w:pPr>
+              <w:rPr>
+                <w:iCs/>
+                <w:sz w:val="22"/>
+                <w:szCs w:val="24"/>
+                <w:highlight w:val="lightGray"/>
+              </w:rPr>
+            </w:pPr>
+            <w:r>
+              <w:rPr>
+                <w:iCs/>
+                <w:sz w:val="22"/>
+                <w:szCs w:val="24"/>
+                <w:highlight w:val="lightGray"/>
+              </w:rPr>
+              <w:t>序号</w:t>
+            </w:r>
+          </w:p>
+        </w:tc>
+        <w:tc>
+          <w:tcPr>
+            <w:tcW w:w="2552" w:type="dxa"/>
+          </w:tcPr>
+          <w:p>
+            <w:pPr>
+              <w:rPr>
+                <w:iCs/>
+                <w:sz w:val="22"/>
+                <w:szCs w:val="24"/>
+                <w:highlight w:val="lightGray"/>
+              </w:rPr>
+            </w:pPr>
+            <w:r>
+              <w:rPr>
+                <w:iCs/>
+                <w:sz w:val="22"/>
+                <w:szCs w:val="24"/>
+                <w:highlight w:val="lightGray"/>
+              </w:rPr>
+              <w:t>测试项目</w:t>
+            </w:r>
+          </w:p>
+        </w:tc>
+        <w:tc>
+          <w:tcPr>
+            <w:tcW w:w="4961" w:type="dxa"/>
+          </w:tcPr>
+          <w:p>
+            <w:pPr>
+              <w:rPr>
+                <w:iCs/>
+                <w:sz w:val="22"/>
+                <w:szCs w:val="24"/>
+                <w:highlight w:val="lightGray"/>
+              </w:rPr>
+            </w:pPr>
+            <w:r>
+              <w:rPr>
+                <w:iCs/>
+                <w:sz w:val="22"/>
+                <w:szCs w:val="24"/>
+                <w:highlight w:val="lightGray"/>
+              </w:rPr>
+              <w:t>测试内容</w:t>
+            </w:r>
+          </w:p>
+        </w:tc>
+        <w:tc>
+          <w:tcPr>
+            <w:tcW w:w="1276" w:type="dxa"/>
+          </w:tcPr>
+          <w:p>
+            <w:pPr>
+              <w:rPr>
+                <w:iCs/>
+                <w:sz w:val="22"/>
+                <w:szCs w:val="24"/>
+                <w:highlight w:val="lightGray"/>
+              </w:rPr>
+            </w:pPr>
+            <w:r>
+              <w:rPr>
+                <w:iCs/>
+                <w:sz w:val="22"/>
+                <w:szCs w:val="24"/>
+                <w:highlight w:val="lightGray"/>
+              </w:rPr>
+              <w:t>测试结果</w:t>
+            </w:r>
+          </w:p>
+        </w:tc>
+      </w:tr>
+      <w:tr>
+        <w:trPr>
+          <w:trHeight w:val="352"/>
+        </w:trPr>
+        <w:tc>
+          <w:tcPr>
+            <w:tcW w:w="675" w:type="dxa"/>
+          </w:tcPr>
+          <w:p>
+            <w:pPr>
+              <w:jc w:val="center"/>
+              <w:rPr>
+                <w:iCs/>
+                <w:sz w:val="22"/>
+                <w:szCs w:val="24"/>
+                <w:highlight w:val="lightGray"/>
+              </w:rPr>
+            </w:pPr>
+            <w:r>
+              <w:rPr>
+                <w:rFonts w:hint="eastAsia"/>
+                <w:iCs/>
+                <w:sz w:val="22"/>
+                <w:szCs w:val="24"/>
+                <w:highlight w:val="lightGray"/>
+              </w:rPr>
+              <w:t>1</w:t>
+            </w:r>
+          </w:p>
+        </w:tc>
+        <w:tc>
+          <w:tcPr>
+            <w:tcW w:w="2552" w:type="dxa"/>
+          </w:tcPr>
+          <w:p>
+            <w:pPr>
+              <w:rPr>
+                <w:iCs/>
+                <w:sz w:val="22"/>
+                <w:szCs w:val="24"/>
+                <w:highlight w:val="lightGray"/>
+              </w:rPr>
+            </w:pPr>
+            <w:r>
+              <w:rPr>
+                <w:rFonts w:hint="eastAsia"/>
+                <w:iCs/>
+                <w:sz w:val="22"/>
+                <w:szCs w:val="24"/>
+                <w:highlight w:val="lightGray"/>
+              </w:rPr>
+              <w:t>表</w:t>
+            </w:r>
+          </w:p>
+        </w:tc>
+        <w:tc>
+          <w:tcPr>
+            <w:tcW w:w="4961" w:type="dxa"/>
+          </w:tcPr>
+          <w:p>
+            <w:pPr>
+              <w:rPr>
+                <w:rFonts w:hint="eastAsia"/>
+                <w:iCs/>
+                <w:sz w:val="22"/>
+                <w:szCs w:val="24"/>
+                <w:highlight w:val="lightGray"/>
+              </w:rPr>
+            </w:pPr>
+            <w:r>
+              <w:rPr>
+                <w:rFonts w:hint="eastAsia"/>
+                <w:iCs/>
+                <w:sz w:val="22"/>
+                <w:szCs w:val="24"/>
+                <w:highlight w:val="lightGray"/>
+              </w:rPr>
+              <w:t>测试从</w:t>
+            </w:r>
+            <w:r>
+              <w:rPr>
+                <w:rFonts w:hint="eastAsia"/>
+                <w:iCs/>
+                <w:sz w:val="22"/>
+                <w:szCs w:val="24"/>
+                <w:highlight w:val="lightGray"/>
+              </w:rPr>
+              <w:t>MySQL</w:t>
+            </w:r>
+            <w:r>
+              <w:rPr>
+                <w:rFonts w:hint="eastAsia"/>
+                <w:iCs/>
+                <w:sz w:val="22"/>
+                <w:szCs w:val="24"/>
+                <w:highlight w:val="lightGray"/>
+              </w:rPr>
+              <w:t>表结构直接转换</w:t>
+            </w:r>
+            <w:r>
+              <w:rPr>
+                <w:rFonts w:hint="eastAsia"/>
+                <w:iCs/>
+                <w:sz w:val="22"/>
+                <w:szCs w:val="24"/>
+                <w:highlight w:val="lightGray"/>
+              </w:rPr>
+              <w:t>PG</w:t>
+            </w:r>
+            <w:r>
+              <w:rPr>
+                <w:rFonts w:hint="eastAsia"/>
+                <w:iCs/>
+                <w:sz w:val="22"/>
+                <w:szCs w:val="24"/>
+                <w:highlight w:val="lightGray"/>
+              </w:rPr>
+              <w:t>语法操作</w:t>
+            </w:r>
+          </w:p>
+        </w:tc>
+        <w:tc>
+          <w:tcPr>
+            <w:tcW w:w="1276" w:type="dxa"/>
+          </w:tcPr>
+          <w:p>
+            <w:pPr>
+              <w:rPr>
+                <w:iCs/>
+                <w:sz w:val="22"/>
+                <w:szCs w:val="24"/>
+                <w:highlight w:val="lightGray"/>
+              </w:rPr>
+            </w:pPr>
+            <w:r>
+              <w:rPr>
+                <w:iCs/>
+                <w:sz w:val="22"/>
+                <w:szCs w:val="24"/>
+                <w:highlight w:val="lightGray"/>
+              </w:rPr>
+              <w:t>通过</w:t>
+            </w:r>
+          </w:p>
+        </w:tc>
+      </w:tr>
+      <w:tr>
+        <w:tc>
+          <w:tcPr>
+            <w:tcW w:w="675" w:type="dxa"/>
+          </w:tcPr>
+          <w:p>
+            <w:pPr>
+              <w:jc w:val="center"/>
+              <w:rPr>
+                <w:iCs/>
+                <w:sz w:val="22"/>
+                <w:szCs w:val="24"/>
+                <w:highlight w:val="lightGray"/>
+              </w:rPr>
+            </w:pPr>
+            <w:r>
+              <w:rPr>
+                <w:rFonts w:hint="eastAsia"/>
+                <w:iCs/>
+                <w:sz w:val="22"/>
+                <w:szCs w:val="24"/>
+                <w:highlight w:val="lightGray"/>
+              </w:rPr>
+              <w:t>2</w:t>
+            </w:r>
+          </w:p>
+        </w:tc>
+        <w:tc>
+          <w:tcPr>
+            <w:tcW w:w="2552" w:type="dxa"/>
+          </w:tcPr>
+          <w:p>
+            <w:pPr>
+              <w:rPr>
+                <w:iCs/>
+                <w:sz w:val="22"/>
+                <w:szCs w:val="24"/>
+                <w:highlight w:val="lightGray"/>
+              </w:rPr>
+            </w:pPr>
+            <w:r>
+              <w:rPr>
+                <w:rFonts w:hint="eastAsia"/>
+                <w:iCs/>
+                <w:sz w:val="22"/>
+                <w:szCs w:val="24"/>
+                <w:highlight w:val="lightGray"/>
+              </w:rPr>
+              <w:t>视图</w:t>
+            </w:r>
+          </w:p>
+        </w:tc>
+        <w:tc>
+          <w:tcPr>
+            <w:tcW w:w="4961" w:type="dxa"/>
+          </w:tcPr>
+          <w:p>
+            <w:r>
+              <w:rPr>
+                <w:iCs/>
+                <w:sz w:val="22"/>
+                <w:szCs w:val="24"/>
+                <w:highlight w:val="lightGray"/>
+              </w:rPr>
+              <w:t>测试</w:t>
+            </w:r>
+            <w:r>
+              <w:rPr>
+                <w:rFonts w:hint="eastAsia"/>
+                <w:iCs/>
+                <w:sz w:val="22"/>
+                <w:szCs w:val="24"/>
+                <w:highlight w:val="lightGray"/>
+              </w:rPr>
+              <w:t>从</w:t>
+            </w:r>
+            <w:r>
+              <w:rPr>
+                <w:rFonts w:hint="eastAsia"/>
+                <w:iCs/>
+                <w:sz w:val="22"/>
+                <w:szCs w:val="24"/>
+                <w:highlight w:val="lightGray"/>
+              </w:rPr>
+              <w:t>MySQL</w:t>
+            </w:r>
+            <w:r>
+              <w:rPr>
+                <w:rFonts w:hint="eastAsia"/>
+                <w:iCs/>
+                <w:sz w:val="22"/>
+                <w:szCs w:val="24"/>
+                <w:highlight w:val="lightGray"/>
+              </w:rPr>
+              <w:t>视图</w:t>
+            </w:r>
+            <w:r>
+              <w:rPr>
+                <w:rFonts w:hint="eastAsia"/>
+                <w:iCs/>
+                <w:sz w:val="22"/>
+                <w:szCs w:val="24"/>
+                <w:highlight w:val="lightGray"/>
+              </w:rPr>
+              <w:t>构直接转换</w:t>
+            </w:r>
+            <w:r>
+              <w:rPr>
+                <w:rFonts w:hint="eastAsia"/>
+                <w:iCs/>
+                <w:sz w:val="22"/>
+                <w:szCs w:val="24"/>
+                <w:highlight w:val="lightGray"/>
+              </w:rPr>
+              <w:t>PG</w:t>
+            </w:r>
+            <w:r>
+              <w:rPr>
+                <w:rFonts w:hint="eastAsia"/>
+                <w:iCs/>
+                <w:sz w:val="22"/>
+                <w:szCs w:val="24"/>
+                <w:highlight w:val="lightGray"/>
+              </w:rPr>
+              <w:t>语法</w:t>
+            </w:r>
+            <w:r>
+              <w:rPr>
+                <w:iCs/>
+                <w:sz w:val="22"/>
+                <w:szCs w:val="24"/>
+                <w:highlight w:val="lightGray"/>
+              </w:rPr>
+              <w:t>操作</w:t>
+            </w:r>
+          </w:p>
+        </w:tc>
+        <w:tc>
+          <w:tcPr>
+            <w:tcW w:w="1276" w:type="dxa"/>
+          </w:tcPr>
+          <w:p>
+            <w:pPr>
+              <w:rPr>
+                <w:iCs/>
+                <w:sz w:val="22"/>
+                <w:szCs w:val="24"/>
+                <w:highlight w:val="lightGray"/>
+              </w:rPr>
+            </w:pPr>
+            <w:r>
+              <w:rPr>
+                <w:iCs/>
+                <w:sz w:val="22"/>
+                <w:szCs w:val="24"/>
+                <w:highlight w:val="lightGray"/>
+              </w:rPr>
+              <w:t>通过</w:t>
+            </w:r>
+          </w:p>
+        </w:tc>
+      </w:tr>
+      <w:tr>
+        <w:tc>
+          <w:tcPr>
+            <w:tcW w:w="675" w:type="dxa"/>
+          </w:tcPr>
+          <w:p>
+            <w:pPr>
+              <w:jc w:val="center"/>
+              <w:rPr>
+                <w:iCs/>
+                <w:sz w:val="22"/>
+                <w:szCs w:val="24"/>
+                <w:highlight w:val="lightGray"/>
+              </w:rPr>
+            </w:pPr>
+            <w:r>
+              <w:rPr>
+                <w:rFonts w:hint="eastAsia"/>
+                <w:iCs/>
+                <w:sz w:val="22"/>
+                <w:szCs w:val="24"/>
+                <w:highlight w:val="lightGray"/>
+              </w:rPr>
+              <w:t>3</w:t>
+            </w:r>
+          </w:p>
+        </w:tc>
+        <w:tc>
+          <w:tcPr>
+            <w:tcW w:w="2552" w:type="dxa"/>
+          </w:tcPr>
+          <w:p>
+            <w:pPr>
+              <w:rPr>
+                <w:iCs/>
+                <w:sz w:val="22"/>
+                <w:szCs w:val="24"/>
+                <w:highlight w:val="lightGray"/>
+              </w:rPr>
+            </w:pPr>
+            <w:r>
+              <w:rPr>
+                <w:rFonts w:hint="eastAsia"/>
+                <w:iCs/>
+                <w:sz w:val="22"/>
+                <w:szCs w:val="24"/>
+                <w:highlight w:val="lightGray"/>
+              </w:rPr>
+              <w:t>存储过程</w:t>
+            </w:r>
+          </w:p>
+        </w:tc>
+        <w:tc>
+          <w:tcPr>
+            <w:tcW w:w="4961" w:type="dxa"/>
+          </w:tcPr>
+          <w:p>
+            <w:r>
+              <w:rPr>
+                <w:iCs/>
+                <w:sz w:val="22"/>
+                <w:szCs w:val="24"/>
+                <w:highlight w:val="lightGray"/>
+              </w:rPr>
+              <w:t>测试</w:t>
+            </w:r>
+            <w:r>
+              <w:rPr>
+                <w:rFonts w:hint="eastAsia"/>
+                <w:iCs/>
+                <w:sz w:val="22"/>
+                <w:szCs w:val="24"/>
+                <w:highlight w:val="lightGray"/>
+              </w:rPr>
+              <w:t>从</w:t>
+            </w:r>
+            <w:r>
+              <w:rPr>
+                <w:rFonts w:hint="eastAsia"/>
+                <w:iCs/>
+                <w:sz w:val="22"/>
+                <w:szCs w:val="24"/>
+                <w:highlight w:val="lightGray"/>
+              </w:rPr>
+              <w:t>MySQL</w:t>
+            </w:r>
+            <w:r>
+              <w:rPr>
+                <w:rFonts w:hint="eastAsia"/>
+                <w:iCs/>
+                <w:sz w:val="22"/>
+                <w:szCs w:val="24"/>
+                <w:highlight w:val="lightGray"/>
+              </w:rPr>
+              <w:t>存储过程</w:t>
+            </w:r>
+            <w:r>
+              <w:rPr>
+                <w:rFonts w:hint="eastAsia"/>
+                <w:iCs/>
+                <w:sz w:val="22"/>
+                <w:szCs w:val="24"/>
+                <w:highlight w:val="lightGray"/>
+              </w:rPr>
+              <w:t>直接转换</w:t>
+            </w:r>
+            <w:r>
+              <w:rPr>
+                <w:rFonts w:hint="eastAsia"/>
+                <w:iCs/>
+                <w:sz w:val="22"/>
+                <w:szCs w:val="24"/>
+                <w:highlight w:val="lightGray"/>
+              </w:rPr>
+              <w:t>PG</w:t>
+            </w:r>
+            <w:r>
+              <w:rPr>
+                <w:rFonts w:hint="eastAsia"/>
+                <w:iCs/>
+                <w:sz w:val="22"/>
+                <w:szCs w:val="24"/>
+                <w:highlight w:val="lightGray"/>
+              </w:rPr>
+              <w:t>语法</w:t>
+            </w:r>
+            <w:r>
+              <w:rPr>
+                <w:iCs/>
+                <w:sz w:val="22"/>
+                <w:szCs w:val="24"/>
+                <w:highlight w:val="lightGray"/>
+              </w:rPr>
+              <w:t>操作</w:t>
+            </w:r>
+          </w:p>
+        </w:tc>
+        <w:tc>
+          <w:tcPr>
+            <w:tcW w:w="1276" w:type="dxa"/>
+          </w:tcPr>
+          <w:p>
+            <w:pPr>
+              <w:rPr>
+                <w:iCs/>
+                <w:sz w:val="22"/>
+                <w:szCs w:val="24"/>
+                <w:highlight w:val="lightGray"/>
+              </w:rPr>
+            </w:pPr>
+            <w:r>
+              <w:rPr>
+                <w:iCs/>
+                <w:sz w:val="22"/>
+                <w:szCs w:val="24"/>
+                <w:highlight w:val="lightGray"/>
+              </w:rPr>
+              <w:t>通过</w:t>
+            </w:r>
+          </w:p>
+        </w:tc>
+      </w:tr>
+      <w:tr>
+        <w:tc>
+          <w:tcPr>
+            <w:tcW w:w="675" w:type="dxa"/>
+          </w:tcPr>
+          <w:p>
+            <w:pPr>
+              <w:jc w:val="center"/>
+              <w:rPr>
+                <w:iCs/>
+                <w:sz w:val="22"/>
+                <w:szCs w:val="24"/>
+                <w:highlight w:val="lightGray"/>
+              </w:rPr>
+            </w:pPr>
+            <w:r>
+              <w:rPr>
+                <w:rFonts w:hint="eastAsia"/>
+                <w:iCs/>
+                <w:sz w:val="22"/>
+                <w:szCs w:val="24"/>
+                <w:highlight w:val="lightGray"/>
+              </w:rPr>
+              <w:t>4</w:t>
+            </w:r>
+          </w:p>
+        </w:tc>
+        <w:tc>
+          <w:tcPr>
+            <w:tcW w:w="2552" w:type="dxa"/>
+          </w:tcPr>
+          <w:p>
+            <w:pPr>
+              <w:rPr>
+                <w:iCs/>
+                <w:sz w:val="22"/>
+                <w:szCs w:val="24"/>
+                <w:highlight w:val="lightGray"/>
+              </w:rPr>
+            </w:pPr>
+            <w:r>
+              <w:rPr>
+                <w:rFonts w:hint="eastAsia"/>
+                <w:iCs/>
+                <w:sz w:val="22"/>
+                <w:szCs w:val="24"/>
+                <w:highlight w:val="lightGray"/>
+              </w:rPr>
+              <w:t>函数</w:t>
+            </w:r>
+          </w:p>
+        </w:tc>
+        <w:tc>
+          <w:tcPr>
+            <w:tcW w:w="4961" w:type="dxa"/>
+          </w:tcPr>
+          <w:p>
+            <w:r>
+              <w:rPr>
+                <w:iCs/>
+                <w:sz w:val="22"/>
+                <w:szCs w:val="24"/>
+                <w:highlight w:val="lightGray"/>
+              </w:rPr>
+              <w:t>测试</w:t>
+            </w:r>
+            <w:r>
+              <w:rPr>
+                <w:rFonts w:hint="eastAsia"/>
+                <w:iCs/>
+                <w:sz w:val="22"/>
+                <w:szCs w:val="24"/>
+                <w:highlight w:val="lightGray"/>
+              </w:rPr>
+              <w:t>从</w:t>
+            </w:r>
+            <w:r>
+              <w:rPr>
+                <w:rFonts w:hint="eastAsia"/>
+                <w:iCs/>
+                <w:sz w:val="22"/>
+                <w:szCs w:val="24"/>
+                <w:highlight w:val="lightGray"/>
+              </w:rPr>
+              <w:t>MySQL</w:t>
+            </w:r>
+            <w:r>
+              <w:rPr>
+                <w:rFonts w:hint="eastAsia"/>
+                <w:iCs/>
+                <w:sz w:val="22"/>
+                <w:szCs w:val="24"/>
+                <w:highlight w:val="lightGray"/>
+              </w:rPr>
+              <w:t>函数</w:t>
+            </w:r>
+            <w:r>
+              <w:rPr>
+                <w:rFonts w:hint="eastAsia"/>
+                <w:iCs/>
+                <w:sz w:val="22"/>
+                <w:szCs w:val="24"/>
+                <w:highlight w:val="lightGray"/>
+              </w:rPr>
+              <w:t>直接转换</w:t>
+            </w:r>
+            <w:r>
+              <w:rPr>
+                <w:rFonts w:hint="eastAsia"/>
+                <w:iCs/>
+                <w:sz w:val="22"/>
+                <w:szCs w:val="24"/>
+                <w:highlight w:val="lightGray"/>
+              </w:rPr>
+              <w:t>PG</w:t>
+            </w:r>
+            <w:r>
+              <w:rPr>
+                <w:rFonts w:hint="eastAsia"/>
+                <w:iCs/>
+                <w:sz w:val="22"/>
+                <w:szCs w:val="24"/>
+                <w:highlight w:val="lightGray"/>
+              </w:rPr>
+              <w:t>语法</w:t>
+            </w:r>
+            <w:r>
+              <w:rPr>
+                <w:iCs/>
+                <w:sz w:val="22"/>
+                <w:szCs w:val="24"/>
+                <w:highlight w:val="lightGray"/>
+              </w:rPr>
+              <w:t>操作</w:t>
+            </w:r>
+          </w:p>
+        </w:tc>
+        <w:tc>
+          <w:tcPr>
+            <w:tcW w:w="1276" w:type="dxa"/>
           </w:tcPr>
           <w:p>
             <w:pPr>
@@ -7685,7 +8959,13 @@
         </w:rPr>
       </w:pPr>
     </w:p>
-    <w:p/>
+    <w:p>
+      <w:pPr>
+        <w:rPr>
+          <w:rFonts w:hint="eastAsia"/>
+        </w:rPr>
+      </w:pPr>
+    </w:p>
     <w:p>
       <w:pPr>
         <w:pStyle w:val="1"/>
